--- a/AWS_VPC_Primer.docx
+++ b/AWS_VPC_Primer.docx
@@ -32,29 +32,6 @@
         </w:rPr>
         <w:t>VIRTUAL PRIVATE CLOUD</w:t>
       </w:r>
-    </w:p>
-    <w:p>
-      <w:pPr>
-        <w:rPr>
-          <w:rStyle w:val="Hyperlink"/>
-          <w:rFonts w:cstheme="minorHAnsi"/>
-          <w:color w:val="000000" w:themeColor="text1"/>
-          <w:sz w:val="24"/>
-          <w:szCs w:val="24"/>
-        </w:rPr>
-      </w:pPr>
-      <w:hyperlink r:id="rId7" w:history="1">
-        <w:r>
-          <w:rPr>
-            <w:rStyle w:val="Hyperlink"/>
-            <w:rFonts w:cstheme="minorHAnsi"/>
-            <w:color w:val="000000" w:themeColor="text1"/>
-            <w:sz w:val="24"/>
-            <w:szCs w:val="24"/>
-          </w:rPr>
-          <w:t>http://clusterfrak.com/notes/certs/aws_saa_notes/</w:t>
-        </w:r>
-      </w:hyperlink>
     </w:p>
     <w:p>
       <w:pPr>
@@ -93,6 +70,52 @@
             <wp:extent cx="6305550" cy="3222625"/>
             <wp:effectExtent l="0" t="0" r="0" b="0"/>
             <wp:docPr id="1" name="Picture 1"/>
+            <wp:cNvGraphicFramePr>
+              <a:graphicFrameLocks xmlns:a="http://schemas.openxmlformats.org/drawingml/2006/main" noChangeAspect="1"/>
+            </wp:cNvGraphicFramePr>
+            <a:graphic xmlns:a="http://schemas.openxmlformats.org/drawingml/2006/main">
+              <a:graphicData uri="http://schemas.openxmlformats.org/drawingml/2006/picture">
+                <pic:pic xmlns:pic="http://schemas.openxmlformats.org/drawingml/2006/picture">
+                  <pic:nvPicPr>
+                    <pic:cNvPr id="1" name=""/>
+                    <pic:cNvPicPr/>
+                  </pic:nvPicPr>
+                  <pic:blipFill>
+                    <a:blip r:embed="rId7"/>
+                    <a:stretch>
+                      <a:fillRect/>
+                    </a:stretch>
+                  </pic:blipFill>
+                  <pic:spPr>
+                    <a:xfrm>
+                      <a:off x="0" y="0"/>
+                      <a:ext cx="6305550" cy="3222625"/>
+                    </a:xfrm>
+                    <a:prstGeom prst="rect">
+                      <a:avLst/>
+                    </a:prstGeom>
+                  </pic:spPr>
+                </pic:pic>
+              </a:graphicData>
+            </a:graphic>
+          </wp:inline>
+        </w:drawing>
+      </w:r>
+    </w:p>
+    <w:p>
+      <w:pPr>
+        <w:pStyle w:val="NormalWeb"/>
+        <w:spacing w:before="0" w:beforeAutospacing="0" w:after="158" w:afterAutospacing="0"/>
+      </w:pPr>
+      <w:r>
+        <w:rPr>
+          <w:noProof/>
+        </w:rPr>
+        <w:drawing>
+          <wp:inline distT="0" distB="0" distL="0" distR="0" wp14:anchorId="5C8256E8" wp14:editId="36FB1212">
+            <wp:extent cx="6334125" cy="3222625"/>
+            <wp:effectExtent l="0" t="0" r="9525" b="0"/>
+            <wp:docPr id="10" name="Picture 10"/>
             <wp:cNvGraphicFramePr>
               <a:graphicFrameLocks xmlns:a="http://schemas.openxmlformats.org/drawingml/2006/main" noChangeAspect="1"/>
             </wp:cNvGraphicFramePr>
@@ -112,53 +135,6 @@
                   <pic:spPr>
                     <a:xfrm>
                       <a:off x="0" y="0"/>
-                      <a:ext cx="6305550" cy="3222625"/>
-                    </a:xfrm>
-                    <a:prstGeom prst="rect">
-                      <a:avLst/>
-                    </a:prstGeom>
-                  </pic:spPr>
-                </pic:pic>
-              </a:graphicData>
-            </a:graphic>
-          </wp:inline>
-        </w:drawing>
-      </w:r>
-    </w:p>
-    <w:p>
-      <w:pPr>
-        <w:pStyle w:val="NormalWeb"/>
-        <w:spacing w:before="0" w:beforeAutospacing="0" w:after="158" w:afterAutospacing="0"/>
-      </w:pPr>
-      <w:bookmarkStart w:id="0" w:name="_GoBack"/>
-      <w:r>
-        <w:rPr>
-          <w:noProof/>
-        </w:rPr>
-        <w:drawing>
-          <wp:inline distT="0" distB="0" distL="0" distR="0" wp14:anchorId="5C8256E8" wp14:editId="36FB1212">
-            <wp:extent cx="6334125" cy="3222625"/>
-            <wp:effectExtent l="0" t="0" r="9525" b="0"/>
-            <wp:docPr id="10" name="Picture 10"/>
-            <wp:cNvGraphicFramePr>
-              <a:graphicFrameLocks xmlns:a="http://schemas.openxmlformats.org/drawingml/2006/main" noChangeAspect="1"/>
-            </wp:cNvGraphicFramePr>
-            <a:graphic xmlns:a="http://schemas.openxmlformats.org/drawingml/2006/main">
-              <a:graphicData uri="http://schemas.openxmlformats.org/drawingml/2006/picture">
-                <pic:pic xmlns:pic="http://schemas.openxmlformats.org/drawingml/2006/picture">
-                  <pic:nvPicPr>
-                    <pic:cNvPr id="1" name=""/>
-                    <pic:cNvPicPr/>
-                  </pic:nvPicPr>
-                  <pic:blipFill>
-                    <a:blip r:embed="rId9"/>
-                    <a:stretch>
-                      <a:fillRect/>
-                    </a:stretch>
-                  </pic:blipFill>
-                  <pic:spPr>
-                    <a:xfrm>
-                      <a:off x="0" y="0"/>
                       <a:ext cx="6334125" cy="3222625"/>
                     </a:xfrm>
                     <a:prstGeom prst="rect">
@@ -171,7 +147,6 @@
           </wp:inline>
         </w:drawing>
       </w:r>
-      <w:bookmarkEnd w:id="0"/>
     </w:p>
     <w:p>
       <w:pPr>
@@ -179,19 +154,52 @@
         <w:spacing w:before="0" w:beforeAutospacing="0" w:after="158" w:afterAutospacing="0"/>
         <w:jc w:val="both"/>
       </w:pPr>
+    </w:p>
+    <w:p>
+      <w:pPr>
+        <w:pStyle w:val="NormalWeb"/>
+        <w:spacing w:before="0" w:beforeAutospacing="0" w:after="158" w:afterAutospacing="0"/>
+        <w:jc w:val="both"/>
+      </w:pPr>
+    </w:p>
+    <w:p>
+      <w:pPr>
+        <w:pStyle w:val="NormalWeb"/>
+        <w:spacing w:before="0" w:beforeAutospacing="0" w:after="158" w:afterAutospacing="0"/>
+        <w:jc w:val="both"/>
+        <w:rPr>
+          <w:rFonts w:asciiTheme="minorHAnsi" w:hAnsiTheme="minorHAnsi" w:cstheme="minorHAnsi"/>
+        </w:rPr>
+      </w:pPr>
+    </w:p>
+    <w:p>
+      <w:pPr>
+        <w:pStyle w:val="NormalWeb"/>
+        <w:spacing w:before="0" w:beforeAutospacing="0" w:after="158" w:afterAutospacing="0"/>
+        <w:jc w:val="both"/>
+        <w:rPr>
+          <w:rFonts w:asciiTheme="minorHAnsi" w:hAnsiTheme="minorHAnsi" w:cstheme="minorHAnsi"/>
+        </w:rPr>
+      </w:pPr>
       <w:proofErr w:type="spellStart"/>
       <w:r>
+        <w:rPr>
+          <w:rFonts w:asciiTheme="minorHAnsi" w:hAnsiTheme="minorHAnsi" w:cstheme="minorHAnsi"/>
+        </w:rPr>
+        <w:lastRenderedPageBreak/>
         <w:t>Lets</w:t>
       </w:r>
       <w:proofErr w:type="spellEnd"/>
       <w:r>
-        <w:t xml:space="preserve"> you provision a logically isolated section of the AWS Cloud where you can launch AWS resources in a virtual network that you define. You have complete control over your virtual networking, IP ranges, creation of subnets and configuration of route tables and network </w:t>
-      </w:r>
-      <w:r>
-        <w:lastRenderedPageBreak/>
-        <w:t>gateways.</w:t>
-      </w:r>
-      <w:r>
+        <w:rPr>
+          <w:rFonts w:asciiTheme="minorHAnsi" w:hAnsiTheme="minorHAnsi" w:cstheme="minorHAnsi"/>
+        </w:rPr>
+        <w:t xml:space="preserve"> you provision a logically isolated section of the AWS Cloud where you can launch AWS resources in a virtual network that you define. You have complete control over your virtual networking, IP ranges, creation of subnets and configuration of route tables and network gateways.</w:t>
+      </w:r>
+      <w:r>
+        <w:rPr>
+          <w:rFonts w:asciiTheme="minorHAnsi" w:hAnsiTheme="minorHAnsi" w:cstheme="minorHAnsi"/>
+        </w:rPr>
         <w:br/>
       </w:r>
     </w:p>
@@ -202,17 +210,46 @@
           <w:numId w:val="22"/>
         </w:numPr>
         <w:spacing w:before="100" w:beforeAutospacing="1" w:after="100" w:afterAutospacing="1" w:line="240" w:lineRule="auto"/>
-      </w:pPr>
-      <w:r>
+        <w:jc w:val="both"/>
+        <w:rPr>
+          <w:rFonts w:cstheme="minorHAnsi"/>
+          <w:sz w:val="24"/>
+          <w:szCs w:val="24"/>
+        </w:rPr>
+      </w:pPr>
+      <w:r>
+        <w:rPr>
+          <w:rFonts w:cstheme="minorHAnsi"/>
+          <w:sz w:val="24"/>
+          <w:szCs w:val="24"/>
+        </w:rPr>
         <w:t xml:space="preserve">Virtual data </w:t>
       </w:r>
       <w:proofErr w:type="spellStart"/>
       <w:r>
+        <w:rPr>
+          <w:rFonts w:cstheme="minorHAnsi"/>
+          <w:sz w:val="24"/>
+          <w:szCs w:val="24"/>
+        </w:rPr>
         <w:t>center</w:t>
       </w:r>
       <w:proofErr w:type="spellEnd"/>
       <w:r>
+        <w:rPr>
+          <w:rFonts w:cstheme="minorHAnsi"/>
+          <w:sz w:val="24"/>
+          <w:szCs w:val="24"/>
+        </w:rPr>
         <w:t xml:space="preserve"> in the cloud</w:t>
+      </w:r>
+      <w:r>
+        <w:rPr>
+          <w:rFonts w:cstheme="minorHAnsi"/>
+          <w:sz w:val="24"/>
+          <w:szCs w:val="24"/>
+        </w:rPr>
+        <w:t>.</w:t>
       </w:r>
     </w:p>
     <w:p>
@@ -222,17 +259,64 @@
           <w:numId w:val="22"/>
         </w:numPr>
         <w:spacing w:before="100" w:beforeAutospacing="1" w:after="100" w:afterAutospacing="1" w:line="240" w:lineRule="auto"/>
-      </w:pPr>
-      <w:r>
+        <w:jc w:val="both"/>
+        <w:rPr>
+          <w:rFonts w:cstheme="minorHAnsi"/>
+          <w:sz w:val="24"/>
+          <w:szCs w:val="24"/>
+        </w:rPr>
+      </w:pPr>
+      <w:r>
+        <w:rPr>
+          <w:rFonts w:cstheme="minorHAnsi"/>
+          <w:sz w:val="24"/>
+          <w:szCs w:val="24"/>
+        </w:rPr>
         <w:t xml:space="preserve">Allowed up to </w:t>
       </w:r>
       <w:proofErr w:type="gramStart"/>
       <w:r>
+        <w:rPr>
+          <w:rFonts w:cstheme="minorHAnsi"/>
+          <w:sz w:val="24"/>
+          <w:szCs w:val="24"/>
+        </w:rPr>
         <w:t>5</w:t>
       </w:r>
       <w:proofErr w:type="gramEnd"/>
       <w:r>
-        <w:t xml:space="preserve"> VPCs in each AWS region by default. This limit can be increased with a support ticket request</w:t>
+        <w:rPr>
+          <w:rFonts w:cstheme="minorHAnsi"/>
+          <w:sz w:val="24"/>
+          <w:szCs w:val="24"/>
+        </w:rPr>
+        <w:t xml:space="preserve"> VPCs in each AWS region by default. This limit </w:t>
+      </w:r>
+      <w:proofErr w:type="gramStart"/>
+      <w:r>
+        <w:rPr>
+          <w:rFonts w:cstheme="minorHAnsi"/>
+          <w:sz w:val="24"/>
+          <w:szCs w:val="24"/>
+        </w:rPr>
+        <w:t>can be increased</w:t>
+      </w:r>
+      <w:proofErr w:type="gramEnd"/>
+      <w:r>
+        <w:rPr>
+          <w:rFonts w:cstheme="minorHAnsi"/>
+          <w:sz w:val="24"/>
+          <w:szCs w:val="24"/>
+        </w:rPr>
+        <w:t xml:space="preserve"> with a support ticket request</w:t>
+      </w:r>
+      <w:r>
+        <w:rPr>
+          <w:rFonts w:cstheme="minorHAnsi"/>
+          <w:sz w:val="24"/>
+          <w:szCs w:val="24"/>
+        </w:rPr>
+        <w:t>.</w:t>
       </w:r>
     </w:p>
     <w:p>
@@ -242,9 +326,28 @@
           <w:numId w:val="22"/>
         </w:numPr>
         <w:spacing w:before="100" w:beforeAutospacing="1" w:after="100" w:afterAutospacing="1" w:line="240" w:lineRule="auto"/>
-      </w:pPr>
-      <w:r>
+        <w:jc w:val="both"/>
+        <w:rPr>
+          <w:rFonts w:cstheme="minorHAnsi"/>
+          <w:sz w:val="24"/>
+          <w:szCs w:val="24"/>
+        </w:rPr>
+      </w:pPr>
+      <w:r>
+        <w:rPr>
+          <w:rFonts w:cstheme="minorHAnsi"/>
+          <w:sz w:val="24"/>
+          <w:szCs w:val="24"/>
+        </w:rPr>
         <w:t>All subnets in default VPC have an Internet gateway attached</w:t>
+      </w:r>
+      <w:r>
+        <w:rPr>
+          <w:rFonts w:cstheme="minorHAnsi"/>
+          <w:sz w:val="24"/>
+          <w:szCs w:val="24"/>
+        </w:rPr>
+        <w:t>.</w:t>
       </w:r>
     </w:p>
     <w:p>
@@ -254,17 +357,51 @@
           <w:numId w:val="22"/>
         </w:numPr>
         <w:spacing w:before="100" w:beforeAutospacing="1" w:after="100" w:afterAutospacing="1" w:line="240" w:lineRule="auto"/>
-      </w:pPr>
-      <w:r>
+        <w:jc w:val="both"/>
+        <w:rPr>
+          <w:rFonts w:cstheme="minorHAnsi"/>
+          <w:color w:val="C45911" w:themeColor="accent2" w:themeShade="BF"/>
+          <w:sz w:val="24"/>
+          <w:szCs w:val="24"/>
+        </w:rPr>
+      </w:pPr>
+      <w:r>
+        <w:rPr>
+          <w:rFonts w:cstheme="minorHAnsi"/>
+          <w:color w:val="C45911" w:themeColor="accent2" w:themeShade="BF"/>
+          <w:sz w:val="24"/>
+          <w:szCs w:val="24"/>
+        </w:rPr>
         <w:t>Multiple IGW's can be created, but only a single IGW can be attached to a VPC</w:t>
       </w:r>
       <w:proofErr w:type="gramStart"/>
       <w:r>
+        <w:rPr>
+          <w:rFonts w:cstheme="minorHAnsi"/>
+          <w:color w:val="C45911" w:themeColor="accent2" w:themeShade="BF"/>
+          <w:sz w:val="24"/>
+          <w:szCs w:val="24"/>
+        </w:rPr>
         <w:t>..</w:t>
       </w:r>
       <w:proofErr w:type="gramEnd"/>
       <w:r>
+        <w:rPr>
+          <w:rFonts w:cstheme="minorHAnsi"/>
+          <w:color w:val="C45911" w:themeColor="accent2" w:themeShade="BF"/>
+          <w:sz w:val="24"/>
+          <w:szCs w:val="24"/>
+        </w:rPr>
         <w:t xml:space="preserve"> No exceptions</w:t>
+      </w:r>
+      <w:r>
+        <w:rPr>
+          <w:rFonts w:cstheme="minorHAnsi"/>
+          <w:color w:val="C45911" w:themeColor="accent2" w:themeShade="BF"/>
+          <w:sz w:val="24"/>
+          <w:szCs w:val="24"/>
+        </w:rPr>
+        <w:t>.</w:t>
       </w:r>
     </w:p>
     <w:p>
@@ -274,19 +411,50 @@
           <w:numId w:val="22"/>
         </w:numPr>
         <w:spacing w:before="100" w:beforeAutospacing="1" w:after="100" w:afterAutospacing="1" w:line="240" w:lineRule="auto"/>
-      </w:pPr>
-      <w:r>
+        <w:jc w:val="both"/>
+        <w:rPr>
+          <w:rFonts w:cstheme="minorHAnsi"/>
+          <w:color w:val="C45911" w:themeColor="accent2" w:themeShade="BF"/>
+          <w:sz w:val="24"/>
+          <w:szCs w:val="24"/>
+        </w:rPr>
+      </w:pPr>
+      <w:r>
+        <w:rPr>
+          <w:rFonts w:cstheme="minorHAnsi"/>
+          <w:color w:val="C45911" w:themeColor="accent2" w:themeShade="BF"/>
+          <w:sz w:val="24"/>
+          <w:szCs w:val="24"/>
+        </w:rPr>
         <w:t xml:space="preserve">Again, </w:t>
       </w:r>
       <w:proofErr w:type="gramStart"/>
       <w:r>
+        <w:rPr>
+          <w:rFonts w:cstheme="minorHAnsi"/>
+          <w:color w:val="C45911" w:themeColor="accent2" w:themeShade="BF"/>
+          <w:sz w:val="24"/>
+          <w:szCs w:val="24"/>
+        </w:rPr>
         <w:t>You</w:t>
       </w:r>
       <w:proofErr w:type="gramEnd"/>
       <w:r>
+        <w:rPr>
+          <w:rFonts w:cstheme="minorHAnsi"/>
+          <w:color w:val="C45911" w:themeColor="accent2" w:themeShade="BF"/>
+          <w:sz w:val="24"/>
+          <w:szCs w:val="24"/>
+        </w:rPr>
         <w:t xml:space="preserve"> can only have 1 Internet gateway per VPC</w:t>
       </w:r>
       <w:r>
+        <w:rPr>
+          <w:rFonts w:cstheme="minorHAnsi"/>
+          <w:color w:val="C45911" w:themeColor="accent2" w:themeShade="BF"/>
+          <w:sz w:val="24"/>
+          <w:szCs w:val="24"/>
+        </w:rPr>
         <w:t>.</w:t>
       </w:r>
     </w:p>
@@ -297,11 +465,27 @@
           <w:numId w:val="22"/>
         </w:numPr>
         <w:spacing w:before="100" w:beforeAutospacing="1" w:after="100" w:afterAutospacing="1" w:line="240" w:lineRule="auto"/>
-      </w:pPr>
-      <w:r>
+        <w:jc w:val="both"/>
+        <w:rPr>
+          <w:rFonts w:cstheme="minorHAnsi"/>
+          <w:sz w:val="24"/>
+          <w:szCs w:val="24"/>
+        </w:rPr>
+      </w:pPr>
+      <w:r>
+        <w:rPr>
+          <w:rFonts w:cstheme="minorHAnsi"/>
+          <w:sz w:val="24"/>
+          <w:szCs w:val="24"/>
+        </w:rPr>
         <w:t>Each EC2 instance has both a public and private IP address</w:t>
       </w:r>
       <w:r>
+        <w:rPr>
+          <w:rFonts w:cstheme="minorHAnsi"/>
+          <w:sz w:val="24"/>
+          <w:szCs w:val="24"/>
+        </w:rPr>
         <w:t>.</w:t>
       </w:r>
     </w:p>
@@ -312,11 +496,27 @@
           <w:numId w:val="22"/>
         </w:numPr>
         <w:spacing w:before="100" w:beforeAutospacing="1" w:after="100" w:afterAutospacing="1" w:line="240" w:lineRule="auto"/>
-      </w:pPr>
-      <w:r>
+        <w:jc w:val="both"/>
+        <w:rPr>
+          <w:rFonts w:cstheme="minorHAnsi"/>
+          <w:sz w:val="24"/>
+          <w:szCs w:val="24"/>
+        </w:rPr>
+      </w:pPr>
+      <w:r>
+        <w:rPr>
+          <w:rFonts w:cstheme="minorHAnsi"/>
+          <w:sz w:val="24"/>
+          <w:szCs w:val="24"/>
+        </w:rPr>
         <w:t>If you delete the default VPC, the only way to get it back is to submit a support ticket</w:t>
       </w:r>
       <w:r>
+        <w:rPr>
+          <w:rFonts w:cstheme="minorHAnsi"/>
+          <w:sz w:val="24"/>
+          <w:szCs w:val="24"/>
+        </w:rPr>
         <w:t>.</w:t>
       </w:r>
     </w:p>
@@ -327,9 +527,46 @@
           <w:numId w:val="22"/>
         </w:numPr>
         <w:spacing w:before="100" w:beforeAutospacing="1" w:after="100" w:afterAutospacing="1" w:line="240" w:lineRule="auto"/>
-      </w:pPr>
-      <w:r>
-        <w:t>This answer is correct for the current iteration of tests, however AWS has now crated a mechanism in the console that allows you to recreate a default VPC</w:t>
+        <w:jc w:val="both"/>
+        <w:rPr>
+          <w:rFonts w:cstheme="minorHAnsi"/>
+          <w:sz w:val="24"/>
+          <w:szCs w:val="24"/>
+        </w:rPr>
+      </w:pPr>
+      <w:r>
+        <w:rPr>
+          <w:rFonts w:cstheme="minorHAnsi"/>
+          <w:sz w:val="24"/>
+          <w:szCs w:val="24"/>
+        </w:rPr>
+        <w:t xml:space="preserve">This answer is correct for the current iteration of </w:t>
+      </w:r>
+      <w:proofErr w:type="gramStart"/>
+      <w:r>
+        <w:rPr>
+          <w:rFonts w:cstheme="minorHAnsi"/>
+          <w:sz w:val="24"/>
+          <w:szCs w:val="24"/>
+        </w:rPr>
+        <w:t>tests,</w:t>
+      </w:r>
+      <w:proofErr w:type="gramEnd"/>
+      <w:r>
+        <w:rPr>
+          <w:rFonts w:cstheme="minorHAnsi"/>
+          <w:sz w:val="24"/>
+          <w:szCs w:val="24"/>
+        </w:rPr>
+        <w:t xml:space="preserve"> however AWS has now crated a mechanism in the console that allows you to recreate a default VPC</w:t>
+      </w:r>
+      <w:r>
+        <w:rPr>
+          <w:rFonts w:cstheme="minorHAnsi"/>
+          <w:sz w:val="24"/>
+          <w:szCs w:val="24"/>
+        </w:rPr>
+        <w:t>.</w:t>
       </w:r>
     </w:p>
     <w:p>
@@ -339,16 +576,37 @@
           <w:numId w:val="22"/>
         </w:numPr>
         <w:spacing w:before="100" w:beforeAutospacing="1" w:after="100" w:afterAutospacing="1" w:line="240" w:lineRule="auto"/>
-      </w:pPr>
-      <w:r>
+        <w:jc w:val="both"/>
+        <w:rPr>
+          <w:rFonts w:cstheme="minorHAnsi"/>
+          <w:sz w:val="24"/>
+          <w:szCs w:val="24"/>
+        </w:rPr>
+      </w:pPr>
+      <w:r>
+        <w:rPr>
+          <w:rFonts w:cstheme="minorHAnsi"/>
+          <w:sz w:val="24"/>
+          <w:szCs w:val="24"/>
+        </w:rPr>
         <w:t xml:space="preserve">By default when you create a VPC, a default main routing table automatically </w:t>
       </w:r>
       <w:proofErr w:type="gramStart"/>
       <w:r>
+        <w:rPr>
+          <w:rFonts w:cstheme="minorHAnsi"/>
+          <w:sz w:val="24"/>
+          <w:szCs w:val="24"/>
+        </w:rPr>
         <w:t>gets</w:t>
       </w:r>
       <w:proofErr w:type="gramEnd"/>
       <w:r>
+        <w:rPr>
+          <w:rFonts w:cstheme="minorHAnsi"/>
+          <w:sz w:val="24"/>
+          <w:szCs w:val="24"/>
+        </w:rPr>
         <w:t xml:space="preserve"> created as well.</w:t>
       </w:r>
     </w:p>
@@ -359,9 +617,51 @@
           <w:numId w:val="22"/>
         </w:numPr>
         <w:spacing w:before="100" w:beforeAutospacing="1" w:after="100" w:afterAutospacing="1" w:line="240" w:lineRule="auto"/>
-      </w:pPr>
-      <w:r>
-        <w:t>Subnets are always mapped to a single AZ</w:t>
+        <w:jc w:val="both"/>
+        <w:rPr>
+          <w:rFonts w:cstheme="minorHAnsi"/>
+          <w:color w:val="C45911" w:themeColor="accent2" w:themeShade="BF"/>
+          <w:sz w:val="24"/>
+          <w:szCs w:val="24"/>
+        </w:rPr>
+      </w:pPr>
+      <w:r>
+        <w:rPr>
+          <w:rFonts w:cstheme="minorHAnsi"/>
+          <w:color w:val="C45911" w:themeColor="accent2" w:themeShade="BF"/>
+          <w:sz w:val="24"/>
+          <w:szCs w:val="24"/>
+        </w:rPr>
+        <w:t xml:space="preserve">Subnets </w:t>
+      </w:r>
+      <w:proofErr w:type="gramStart"/>
+      <w:r>
+        <w:rPr>
+          <w:rFonts w:cstheme="minorHAnsi"/>
+          <w:color w:val="C45911" w:themeColor="accent2" w:themeShade="BF"/>
+          <w:sz w:val="24"/>
+          <w:szCs w:val="24"/>
+        </w:rPr>
+        <w:t>are always mapped</w:t>
+      </w:r>
+      <w:proofErr w:type="gramEnd"/>
+      <w:r>
+        <w:rPr>
+          <w:rFonts w:cstheme="minorHAnsi"/>
+          <w:color w:val="C45911" w:themeColor="accent2" w:themeShade="BF"/>
+          <w:sz w:val="24"/>
+          <w:szCs w:val="24"/>
+        </w:rPr>
+        <w:t xml:space="preserve"> to a single AZ</w:t>
+      </w:r>
+      <w:r>
+        <w:rPr>
+          <w:rFonts w:cstheme="minorHAnsi"/>
+          <w:color w:val="C45911" w:themeColor="accent2" w:themeShade="BF"/>
+          <w:sz w:val="24"/>
+          <w:szCs w:val="24"/>
+        </w:rPr>
+        <w:t>.</w:t>
       </w:r>
     </w:p>
     <w:p>
@@ -371,17 +671,53 @@
           <w:numId w:val="22"/>
         </w:numPr>
         <w:spacing w:before="100" w:beforeAutospacing="1" w:after="100" w:afterAutospacing="1" w:line="240" w:lineRule="auto"/>
-      </w:pPr>
-      <w:r>
+        <w:jc w:val="both"/>
+        <w:rPr>
+          <w:rFonts w:cstheme="minorHAnsi"/>
+          <w:color w:val="C45911" w:themeColor="accent2" w:themeShade="BF"/>
+          <w:sz w:val="24"/>
+          <w:szCs w:val="24"/>
+        </w:rPr>
+      </w:pPr>
+      <w:r>
+        <w:rPr>
+          <w:rFonts w:cstheme="minorHAnsi"/>
+          <w:color w:val="C45911" w:themeColor="accent2" w:themeShade="BF"/>
+          <w:sz w:val="24"/>
+          <w:szCs w:val="24"/>
+        </w:rPr>
         <w:t xml:space="preserve">Subnets </w:t>
       </w:r>
       <w:proofErr w:type="spellStart"/>
-      <w:r>
+      <w:proofErr w:type="gramStart"/>
+      <w:r>
+        <w:rPr>
+          <w:rFonts w:cstheme="minorHAnsi"/>
+          <w:color w:val="C45911" w:themeColor="accent2" w:themeShade="BF"/>
+          <w:sz w:val="24"/>
+          <w:szCs w:val="24"/>
+        </w:rPr>
         <w:t>can not</w:t>
       </w:r>
       <w:proofErr w:type="spellEnd"/>
-      <w:r>
+      <w:proofErr w:type="gramEnd"/>
+      <w:r>
+        <w:rPr>
+          <w:rFonts w:cstheme="minorHAnsi"/>
+          <w:color w:val="C45911" w:themeColor="accent2" w:themeShade="BF"/>
+          <w:sz w:val="24"/>
+          <w:szCs w:val="24"/>
+        </w:rPr>
         <w:t xml:space="preserve"> be mapped to multiple AZ's</w:t>
+      </w:r>
+      <w:r>
+        <w:rPr>
+          <w:rFonts w:cstheme="minorHAnsi"/>
+          <w:color w:val="C45911" w:themeColor="accent2" w:themeShade="BF"/>
+          <w:sz w:val="24"/>
+          <w:szCs w:val="24"/>
+        </w:rPr>
+        <w:t>.</w:t>
       </w:r>
     </w:p>
     <w:p>
@@ -391,9 +727,27 @@
           <w:numId w:val="22"/>
         </w:numPr>
         <w:spacing w:before="100" w:beforeAutospacing="1" w:after="100" w:afterAutospacing="1" w:line="240" w:lineRule="auto"/>
-      </w:pPr>
-      <w:r>
+        <w:rPr>
+          <w:rFonts w:cstheme="minorHAnsi"/>
+          <w:sz w:val="24"/>
+          <w:szCs w:val="24"/>
+        </w:rPr>
+      </w:pPr>
+      <w:r>
+        <w:rPr>
+          <w:rFonts w:cstheme="minorHAnsi"/>
+          <w:sz w:val="24"/>
+          <w:szCs w:val="24"/>
+        </w:rPr>
         <w:t>/16 is the largest CIDR block available when provisioning an IP space for a VPC</w:t>
+      </w:r>
+      <w:r>
+        <w:rPr>
+          <w:rFonts w:cstheme="minorHAnsi"/>
+          <w:sz w:val="24"/>
+          <w:szCs w:val="24"/>
+        </w:rPr>
+        <w:t>.</w:t>
       </w:r>
     </w:p>
     <w:p>
@@ -403,9 +757,27 @@
           <w:numId w:val="22"/>
         </w:numPr>
         <w:spacing w:before="100" w:beforeAutospacing="1" w:after="100" w:afterAutospacing="1" w:line="240" w:lineRule="auto"/>
-      </w:pPr>
-      <w:r>
+        <w:rPr>
+          <w:rFonts w:cstheme="minorHAnsi"/>
+          <w:sz w:val="24"/>
+          <w:szCs w:val="24"/>
+        </w:rPr>
+      </w:pPr>
+      <w:r>
+        <w:rPr>
+          <w:rFonts w:cstheme="minorHAnsi"/>
+          <w:sz w:val="24"/>
+          <w:szCs w:val="24"/>
+        </w:rPr>
         <w:t>/28 is the smallest CIDR block available when provisioning an IP space for a VPC</w:t>
+      </w:r>
+      <w:r>
+        <w:rPr>
+          <w:rFonts w:cstheme="minorHAnsi"/>
+          <w:sz w:val="24"/>
+          <w:szCs w:val="24"/>
+        </w:rPr>
+        <w:t>.</w:t>
       </w:r>
     </w:p>
     <w:p>
@@ -415,8 +787,20 @@
           <w:numId w:val="22"/>
         </w:numPr>
         <w:spacing w:before="100" w:beforeAutospacing="1" w:after="100" w:afterAutospacing="1" w:line="240" w:lineRule="auto"/>
-      </w:pPr>
-      <w:r>
+        <w:rPr>
+          <w:rFonts w:cstheme="minorHAnsi"/>
+          <w:color w:val="C45911" w:themeColor="accent2" w:themeShade="BF"/>
+          <w:sz w:val="24"/>
+          <w:szCs w:val="24"/>
+        </w:rPr>
+      </w:pPr>
+      <w:r>
+        <w:rPr>
+          <w:rFonts w:cstheme="minorHAnsi"/>
+          <w:color w:val="C45911" w:themeColor="accent2" w:themeShade="BF"/>
+          <w:sz w:val="24"/>
+          <w:szCs w:val="24"/>
+        </w:rPr>
         <w:t>Amazon uses 3 of the available IP addresses in a newly created subnet</w:t>
       </w:r>
     </w:p>
@@ -427,8 +811,18 @@
           <w:numId w:val="22"/>
         </w:numPr>
         <w:spacing w:before="100" w:beforeAutospacing="1" w:after="100" w:afterAutospacing="1" w:line="240" w:lineRule="auto"/>
-      </w:pPr>
-      <w:r>
+        <w:rPr>
+          <w:rFonts w:cstheme="minorHAnsi"/>
+          <w:sz w:val="24"/>
+          <w:szCs w:val="24"/>
+        </w:rPr>
+      </w:pPr>
+      <w:r>
+        <w:rPr>
+          <w:rFonts w:cstheme="minorHAnsi"/>
+          <w:sz w:val="24"/>
+          <w:szCs w:val="24"/>
+        </w:rPr>
         <w:t>x.x.x.0 - Always subnet network address and is never usable</w:t>
       </w:r>
     </w:p>
@@ -439,8 +833,18 @@
           <w:numId w:val="22"/>
         </w:numPr>
         <w:spacing w:before="100" w:beforeAutospacing="1" w:after="100" w:afterAutospacing="1" w:line="240" w:lineRule="auto"/>
-      </w:pPr>
-      <w:r>
+        <w:rPr>
+          <w:rFonts w:cstheme="minorHAnsi"/>
+          <w:sz w:val="24"/>
+          <w:szCs w:val="24"/>
+        </w:rPr>
+      </w:pPr>
+      <w:r>
+        <w:rPr>
+          <w:rFonts w:cstheme="minorHAnsi"/>
+          <w:sz w:val="24"/>
+          <w:szCs w:val="24"/>
+        </w:rPr>
         <w:t>x.x.x.1 - Reserved by AWS for the VPC router</w:t>
       </w:r>
     </w:p>
@@ -451,8 +855,18 @@
           <w:numId w:val="22"/>
         </w:numPr>
         <w:spacing w:before="100" w:beforeAutospacing="1" w:after="100" w:afterAutospacing="1" w:line="240" w:lineRule="auto"/>
-      </w:pPr>
-      <w:r>
+        <w:rPr>
+          <w:rFonts w:cstheme="minorHAnsi"/>
+          <w:sz w:val="24"/>
+          <w:szCs w:val="24"/>
+        </w:rPr>
+      </w:pPr>
+      <w:r>
+        <w:rPr>
+          <w:rFonts w:cstheme="minorHAnsi"/>
+          <w:sz w:val="24"/>
+          <w:szCs w:val="24"/>
+        </w:rPr>
         <w:t>x.x.x.2 - Reserved by AWS for subnet DNS</w:t>
       </w:r>
     </w:p>
@@ -463,8 +877,18 @@
           <w:numId w:val="22"/>
         </w:numPr>
         <w:spacing w:before="100" w:beforeAutospacing="1" w:after="100" w:afterAutospacing="1" w:line="240" w:lineRule="auto"/>
-      </w:pPr>
-      <w:r>
+        <w:rPr>
+          <w:rFonts w:cstheme="minorHAnsi"/>
+          <w:sz w:val="24"/>
+          <w:szCs w:val="24"/>
+        </w:rPr>
+      </w:pPr>
+      <w:r>
+        <w:rPr>
+          <w:rFonts w:cstheme="minorHAnsi"/>
+          <w:sz w:val="24"/>
+          <w:szCs w:val="24"/>
+        </w:rPr>
         <w:t>x.x.x.3 - Reserved by AWS for future use</w:t>
       </w:r>
     </w:p>
@@ -475,8 +899,18 @@
           <w:numId w:val="22"/>
         </w:numPr>
         <w:spacing w:before="100" w:beforeAutospacing="1" w:after="100" w:afterAutospacing="1" w:line="240" w:lineRule="auto"/>
-      </w:pPr>
-      <w:r>
+        <w:rPr>
+          <w:rFonts w:cstheme="minorHAnsi"/>
+          <w:sz w:val="24"/>
+          <w:szCs w:val="24"/>
+        </w:rPr>
+      </w:pPr>
+      <w:r>
+        <w:rPr>
+          <w:rFonts w:cstheme="minorHAnsi"/>
+          <w:sz w:val="24"/>
+          <w:szCs w:val="24"/>
+        </w:rPr>
         <w:t>x.x.x.255 - Always subnet broadcast address and is never usable.</w:t>
       </w:r>
     </w:p>
@@ -487,8 +921,20 @@
           <w:numId w:val="22"/>
         </w:numPr>
         <w:spacing w:before="100" w:beforeAutospacing="1" w:after="100" w:afterAutospacing="1" w:line="240" w:lineRule="auto"/>
-      </w:pPr>
-      <w:r>
+        <w:rPr>
+          <w:rFonts w:cstheme="minorHAnsi"/>
+          <w:color w:val="C45911" w:themeColor="accent2" w:themeShade="BF"/>
+          <w:sz w:val="24"/>
+          <w:szCs w:val="24"/>
+        </w:rPr>
+      </w:pPr>
+      <w:r>
+        <w:rPr>
+          <w:rFonts w:cstheme="minorHAnsi"/>
+          <w:color w:val="C45911" w:themeColor="accent2" w:themeShade="BF"/>
+          <w:sz w:val="24"/>
+          <w:szCs w:val="24"/>
+        </w:rPr>
         <w:t>169.254.169.253 - Amazon DNS</w:t>
       </w:r>
     </w:p>
@@ -499,9 +945,45 @@
           <w:numId w:val="22"/>
         </w:numPr>
         <w:spacing w:before="100" w:beforeAutospacing="1" w:after="100" w:afterAutospacing="1" w:line="240" w:lineRule="auto"/>
-      </w:pPr>
-      <w:r>
-        <w:t>By default all traffic between subnets is allowed</w:t>
+        <w:rPr>
+          <w:rFonts w:cstheme="minorHAnsi"/>
+          <w:sz w:val="24"/>
+          <w:szCs w:val="24"/>
+        </w:rPr>
+      </w:pPr>
+      <w:r>
+        <w:rPr>
+          <w:rFonts w:cstheme="minorHAnsi"/>
+          <w:sz w:val="24"/>
+          <w:szCs w:val="24"/>
+        </w:rPr>
+        <w:t xml:space="preserve">By </w:t>
+      </w:r>
+      <w:proofErr w:type="gramStart"/>
+      <w:r>
+        <w:rPr>
+          <w:rFonts w:cstheme="minorHAnsi"/>
+          <w:sz w:val="24"/>
+          <w:szCs w:val="24"/>
+        </w:rPr>
+        <w:t>default</w:t>
+      </w:r>
+      <w:proofErr w:type="gramEnd"/>
+      <w:r>
+        <w:rPr>
+          <w:rFonts w:cstheme="minorHAnsi"/>
+          <w:sz w:val="24"/>
+          <w:szCs w:val="24"/>
+        </w:rPr>
+        <w:t xml:space="preserve"> all traffic between subnets is allowed</w:t>
+      </w:r>
+      <w:r>
+        <w:rPr>
+          <w:rFonts w:cstheme="minorHAnsi"/>
+          <w:sz w:val="24"/>
+          <w:szCs w:val="24"/>
+        </w:rPr>
+        <w:t>.</w:t>
       </w:r>
     </w:p>
     <w:p>
@@ -511,17 +993,45 @@
           <w:numId w:val="22"/>
         </w:numPr>
         <w:spacing w:before="100" w:beforeAutospacing="1" w:after="100" w:afterAutospacing="1" w:line="240" w:lineRule="auto"/>
-      </w:pPr>
-      <w:r>
+        <w:rPr>
+          <w:rFonts w:cstheme="minorHAnsi"/>
+          <w:sz w:val="24"/>
+          <w:szCs w:val="24"/>
+        </w:rPr>
+      </w:pPr>
+      <w:r>
+        <w:rPr>
+          <w:rFonts w:cstheme="minorHAnsi"/>
+          <w:sz w:val="24"/>
+          <w:szCs w:val="24"/>
+        </w:rPr>
         <w:t xml:space="preserve">By </w:t>
       </w:r>
       <w:proofErr w:type="gramStart"/>
       <w:r>
+        <w:rPr>
+          <w:rFonts w:cstheme="minorHAnsi"/>
+          <w:sz w:val="24"/>
+          <w:szCs w:val="24"/>
+        </w:rPr>
         <w:t>default</w:t>
       </w:r>
       <w:proofErr w:type="gramEnd"/>
       <w:r>
+        <w:rPr>
+          <w:rFonts w:cstheme="minorHAnsi"/>
+          <w:sz w:val="24"/>
+          <w:szCs w:val="24"/>
+        </w:rPr>
         <w:t xml:space="preserve"> not all subnets have access to the Internet. Either an Internet Gateway or NAT gateway is required for private subnets</w:t>
+      </w:r>
+      <w:r>
+        <w:rPr>
+          <w:rFonts w:cstheme="minorHAnsi"/>
+          <w:sz w:val="24"/>
+          <w:szCs w:val="24"/>
+        </w:rPr>
+        <w:t>.</w:t>
       </w:r>
     </w:p>
     <w:p>
@@ -531,9 +1041,27 @@
           <w:numId w:val="22"/>
         </w:numPr>
         <w:spacing w:before="100" w:beforeAutospacing="1" w:after="100" w:afterAutospacing="1" w:line="240" w:lineRule="auto"/>
-      </w:pPr>
-      <w:r>
+        <w:rPr>
+          <w:rFonts w:cstheme="minorHAnsi"/>
+          <w:sz w:val="24"/>
+          <w:szCs w:val="24"/>
+        </w:rPr>
+      </w:pPr>
+      <w:r>
+        <w:rPr>
+          <w:rFonts w:cstheme="minorHAnsi"/>
+          <w:sz w:val="24"/>
+          <w:szCs w:val="24"/>
+        </w:rPr>
         <w:t>A security group can stretch across different AZ's</w:t>
+      </w:r>
+      <w:r>
+        <w:rPr>
+          <w:rFonts w:cstheme="minorHAnsi"/>
+          <w:sz w:val="24"/>
+          <w:szCs w:val="24"/>
+        </w:rPr>
+        <w:t>.</w:t>
       </w:r>
     </w:p>
     <w:p>
@@ -543,16 +1071,41 @@
           <w:numId w:val="22"/>
         </w:numPr>
         <w:spacing w:before="100" w:beforeAutospacing="1" w:after="100" w:afterAutospacing="1" w:line="240" w:lineRule="auto"/>
-      </w:pPr>
-      <w:r>
+        <w:jc w:val="both"/>
+        <w:rPr>
+          <w:rFonts w:cstheme="minorHAnsi"/>
+          <w:color w:val="C45911" w:themeColor="accent2" w:themeShade="BF"/>
+          <w:sz w:val="24"/>
+          <w:szCs w:val="24"/>
+        </w:rPr>
+      </w:pPr>
+      <w:r>
+        <w:rPr>
+          <w:rFonts w:cstheme="minorHAnsi"/>
+          <w:color w:val="C45911" w:themeColor="accent2" w:themeShade="BF"/>
+          <w:sz w:val="24"/>
+          <w:szCs w:val="24"/>
+        </w:rPr>
         <w:t xml:space="preserve">Security Groups are </w:t>
       </w:r>
       <w:proofErr w:type="spellStart"/>
       <w:r>
+        <w:rPr>
+          <w:rFonts w:cstheme="minorHAnsi"/>
+          <w:color w:val="C45911" w:themeColor="accent2" w:themeShade="BF"/>
+          <w:sz w:val="24"/>
+          <w:szCs w:val="24"/>
+        </w:rPr>
         <w:t>stateful</w:t>
       </w:r>
       <w:proofErr w:type="spellEnd"/>
       <w:r>
+        <w:rPr>
+          <w:rFonts w:cstheme="minorHAnsi"/>
+          <w:color w:val="C45911" w:themeColor="accent2" w:themeShade="BF"/>
+          <w:sz w:val="24"/>
+          <w:szCs w:val="24"/>
+        </w:rPr>
         <w:t xml:space="preserve"> (Don't need to open inbound and outbound, if inbound is allowed, outbound is auto allowed)</w:t>
       </w:r>
     </w:p>
@@ -563,8 +1116,21 @@
           <w:numId w:val="22"/>
         </w:numPr>
         <w:spacing w:before="100" w:beforeAutospacing="1" w:after="100" w:afterAutospacing="1" w:line="240" w:lineRule="auto"/>
-      </w:pPr>
-      <w:r>
+        <w:jc w:val="both"/>
+        <w:rPr>
+          <w:rFonts w:cstheme="minorHAnsi"/>
+          <w:color w:val="C45911" w:themeColor="accent2" w:themeShade="BF"/>
+          <w:sz w:val="24"/>
+          <w:szCs w:val="24"/>
+        </w:rPr>
+      </w:pPr>
+      <w:r>
+        <w:rPr>
+          <w:rFonts w:cstheme="minorHAnsi"/>
+          <w:color w:val="C45911" w:themeColor="accent2" w:themeShade="BF"/>
+          <w:sz w:val="24"/>
+          <w:szCs w:val="24"/>
+        </w:rPr>
         <w:t>Network Access Control Lists (NACLs) are stateless (Must define both inbound and outbound rules)</w:t>
       </w:r>
     </w:p>
@@ -575,23 +1141,57 @@
           <w:numId w:val="22"/>
         </w:numPr>
         <w:spacing w:before="100" w:beforeAutospacing="1" w:after="100" w:afterAutospacing="1" w:line="240" w:lineRule="auto"/>
-      </w:pPr>
-      <w:r>
+        <w:jc w:val="both"/>
+        <w:rPr>
+          <w:rFonts w:cstheme="minorHAnsi"/>
+          <w:sz w:val="24"/>
+          <w:szCs w:val="24"/>
+        </w:rPr>
+      </w:pPr>
+      <w:r>
+        <w:rPr>
+          <w:rFonts w:cstheme="minorHAnsi"/>
+          <w:sz w:val="24"/>
+          <w:szCs w:val="24"/>
+        </w:rPr>
         <w:t xml:space="preserve">You can also create Hardware Virtual Private Network (VPN) connection between your corporate data </w:t>
       </w:r>
       <w:proofErr w:type="spellStart"/>
       <w:r>
+        <w:rPr>
+          <w:rFonts w:cstheme="minorHAnsi"/>
+          <w:sz w:val="24"/>
+          <w:szCs w:val="24"/>
+        </w:rPr>
         <w:t>center</w:t>
       </w:r>
       <w:proofErr w:type="spellEnd"/>
       <w:r>
+        <w:rPr>
+          <w:rFonts w:cstheme="minorHAnsi"/>
+          <w:sz w:val="24"/>
+          <w:szCs w:val="24"/>
+        </w:rPr>
         <w:t xml:space="preserve"> and your VPC and leverage the AWS cloud as an extension of your corporate data </w:t>
       </w:r>
       <w:proofErr w:type="spellStart"/>
       <w:r>
+        <w:rPr>
+          <w:rFonts w:cstheme="minorHAnsi"/>
+          <w:sz w:val="24"/>
+          <w:szCs w:val="24"/>
+        </w:rPr>
         <w:t>center</w:t>
       </w:r>
       <w:proofErr w:type="spellEnd"/>
+      <w:r>
+        <w:rPr>
+          <w:rFonts w:cstheme="minorHAnsi"/>
+          <w:sz w:val="24"/>
+          <w:szCs w:val="24"/>
+        </w:rPr>
+        <w:t>.</w:t>
+      </w:r>
     </w:p>
     <w:p>
       <w:pPr>
@@ -600,8 +1200,19 @@
           <w:numId w:val="22"/>
         </w:numPr>
         <w:spacing w:before="100" w:beforeAutospacing="1" w:after="100" w:afterAutospacing="1" w:line="240" w:lineRule="auto"/>
-      </w:pPr>
-      <w:r>
+        <w:jc w:val="both"/>
+        <w:rPr>
+          <w:rFonts w:cstheme="minorHAnsi"/>
+          <w:sz w:val="24"/>
+          <w:szCs w:val="24"/>
+        </w:rPr>
+      </w:pPr>
+      <w:r>
+        <w:rPr>
+          <w:rFonts w:cstheme="minorHAnsi"/>
+          <w:sz w:val="24"/>
+          <w:szCs w:val="24"/>
+        </w:rPr>
         <w:t>VPC Flow Logs:</w:t>
       </w:r>
     </w:p>
@@ -612,9 +1223,28 @@
           <w:numId w:val="22"/>
         </w:numPr>
         <w:spacing w:before="100" w:beforeAutospacing="1" w:after="100" w:afterAutospacing="1" w:line="240" w:lineRule="auto"/>
-      </w:pPr>
-      <w:r>
+        <w:jc w:val="both"/>
+        <w:rPr>
+          <w:rFonts w:cstheme="minorHAnsi"/>
+          <w:sz w:val="24"/>
+          <w:szCs w:val="24"/>
+        </w:rPr>
+      </w:pPr>
+      <w:r>
+        <w:rPr>
+          <w:rFonts w:cstheme="minorHAnsi"/>
+          <w:sz w:val="24"/>
+          <w:szCs w:val="24"/>
+        </w:rPr>
         <w:t>VPC Flow Logs is a feature that enables the user to capture information about the IP traffic going to and from network interfaces in your VPC</w:t>
+      </w:r>
+      <w:r>
+        <w:rPr>
+          <w:rFonts w:cstheme="minorHAnsi"/>
+          <w:sz w:val="24"/>
+          <w:szCs w:val="24"/>
+        </w:rPr>
+        <w:t>.</w:t>
       </w:r>
     </w:p>
     <w:p>
@@ -624,17 +1254,46 @@
           <w:numId w:val="22"/>
         </w:numPr>
         <w:spacing w:before="100" w:beforeAutospacing="1" w:after="100" w:afterAutospacing="1" w:line="240" w:lineRule="auto"/>
-      </w:pPr>
-      <w:r>
+        <w:jc w:val="both"/>
+        <w:rPr>
+          <w:rFonts w:cstheme="minorHAnsi"/>
+          <w:sz w:val="24"/>
+          <w:szCs w:val="24"/>
+        </w:rPr>
+      </w:pPr>
+      <w:r>
+        <w:rPr>
+          <w:rFonts w:cstheme="minorHAnsi"/>
+          <w:sz w:val="24"/>
+          <w:szCs w:val="24"/>
+        </w:rPr>
         <w:t xml:space="preserve">Flow log data is stored using </w:t>
       </w:r>
       <w:proofErr w:type="spellStart"/>
       <w:r>
+        <w:rPr>
+          <w:rFonts w:cstheme="minorHAnsi"/>
+          <w:sz w:val="24"/>
+          <w:szCs w:val="24"/>
+        </w:rPr>
         <w:t>Cloudwatch</w:t>
       </w:r>
       <w:proofErr w:type="spellEnd"/>
       <w:r>
+        <w:rPr>
+          <w:rFonts w:cstheme="minorHAnsi"/>
+          <w:sz w:val="24"/>
+          <w:szCs w:val="24"/>
+        </w:rPr>
         <w:t xml:space="preserve"> Logs</w:t>
+      </w:r>
+      <w:r>
+        <w:rPr>
+          <w:rFonts w:cstheme="minorHAnsi"/>
+          <w:sz w:val="24"/>
+          <w:szCs w:val="24"/>
+        </w:rPr>
+        <w:t>.</w:t>
       </w:r>
     </w:p>
     <w:p>
@@ -644,15 +1303,57 @@
           <w:numId w:val="22"/>
         </w:numPr>
         <w:spacing w:before="100" w:beforeAutospacing="1" w:after="100" w:afterAutospacing="1" w:line="240" w:lineRule="auto"/>
-      </w:pPr>
-      <w:r>
-        <w:t xml:space="preserve">When Flow log data is collected it can be viewed and its data can be retrieved within </w:t>
+        <w:jc w:val="both"/>
+        <w:rPr>
+          <w:rFonts w:cstheme="minorHAnsi"/>
+          <w:sz w:val="24"/>
+          <w:szCs w:val="24"/>
+        </w:rPr>
+      </w:pPr>
+      <w:r>
+        <w:rPr>
+          <w:rFonts w:cstheme="minorHAnsi"/>
+          <w:sz w:val="24"/>
+          <w:szCs w:val="24"/>
+        </w:rPr>
+        <w:t xml:space="preserve">When Flow log data </w:t>
+      </w:r>
+      <w:proofErr w:type="gramStart"/>
+      <w:r>
+        <w:rPr>
+          <w:rFonts w:cstheme="minorHAnsi"/>
+          <w:sz w:val="24"/>
+          <w:szCs w:val="24"/>
+        </w:rPr>
+        <w:t>is</w:t>
+      </w:r>
+      <w:proofErr w:type="gramEnd"/>
+      <w:r>
+        <w:rPr>
+          <w:rFonts w:cstheme="minorHAnsi"/>
+          <w:sz w:val="24"/>
+          <w:szCs w:val="24"/>
+        </w:rPr>
+        <w:t xml:space="preserve"> collected it can be viewed and its data can be retrieved within </w:t>
       </w:r>
       <w:proofErr w:type="spellStart"/>
       <w:r>
+        <w:rPr>
+          <w:rFonts w:cstheme="minorHAnsi"/>
+          <w:sz w:val="24"/>
+          <w:szCs w:val="24"/>
+        </w:rPr>
         <w:t>Cloudwatch</w:t>
       </w:r>
       <w:proofErr w:type="spellEnd"/>
+      <w:r>
+        <w:rPr>
+          <w:rFonts w:cstheme="minorHAnsi"/>
+          <w:sz w:val="24"/>
+          <w:szCs w:val="24"/>
+        </w:rPr>
+        <w:t>.</w:t>
+      </w:r>
     </w:p>
     <w:p>
       <w:pPr>
@@ -661,9 +1362,52 @@
           <w:numId w:val="22"/>
         </w:numPr>
         <w:spacing w:before="100" w:beforeAutospacing="1" w:after="100" w:afterAutospacing="1" w:line="240" w:lineRule="auto"/>
-      </w:pPr>
-      <w:r>
-        <w:t>Flow logs can be created at 3 different levels, VPC, Subnet and Network Interface levels</w:t>
+        <w:jc w:val="both"/>
+        <w:rPr>
+          <w:rFonts w:cstheme="minorHAnsi"/>
+          <w:color w:val="C45911" w:themeColor="accent2" w:themeShade="BF"/>
+          <w:sz w:val="24"/>
+          <w:szCs w:val="24"/>
+        </w:rPr>
+      </w:pPr>
+      <w:r>
+        <w:rPr>
+          <w:rFonts w:cstheme="minorHAnsi"/>
+          <w:color w:val="C45911" w:themeColor="accent2" w:themeShade="BF"/>
+          <w:sz w:val="24"/>
+          <w:szCs w:val="24"/>
+        </w:rPr>
+        <w:lastRenderedPageBreak/>
+        <w:t xml:space="preserve">Flow logs can be created at </w:t>
+      </w:r>
+      <w:proofErr w:type="gramStart"/>
+      <w:r>
+        <w:rPr>
+          <w:rFonts w:cstheme="minorHAnsi"/>
+          <w:color w:val="C45911" w:themeColor="accent2" w:themeShade="BF"/>
+          <w:sz w:val="24"/>
+          <w:szCs w:val="24"/>
+        </w:rPr>
+        <w:t>3</w:t>
+      </w:r>
+      <w:proofErr w:type="gramEnd"/>
+      <w:r>
+        <w:rPr>
+          <w:rFonts w:cstheme="minorHAnsi"/>
+          <w:color w:val="C45911" w:themeColor="accent2" w:themeShade="BF"/>
+          <w:sz w:val="24"/>
+          <w:szCs w:val="24"/>
+        </w:rPr>
+        <w:t xml:space="preserve"> different levels, VPC, Subnet and Network Interface levels</w:t>
+      </w:r>
+      <w:r>
+        <w:rPr>
+          <w:rFonts w:cstheme="minorHAnsi"/>
+          <w:color w:val="C45911" w:themeColor="accent2" w:themeShade="BF"/>
+          <w:sz w:val="24"/>
+          <w:szCs w:val="24"/>
+        </w:rPr>
+        <w:t>.</w:t>
       </w:r>
     </w:p>
     <w:p>
@@ -673,25 +1417,64 @@
           <w:numId w:val="22"/>
         </w:numPr>
         <w:spacing w:before="100" w:beforeAutospacing="1" w:after="100" w:afterAutospacing="1" w:line="240" w:lineRule="auto"/>
-      </w:pPr>
-      <w:r>
+        <w:jc w:val="both"/>
+        <w:rPr>
+          <w:rFonts w:cstheme="minorHAnsi"/>
+          <w:sz w:val="24"/>
+          <w:szCs w:val="24"/>
+        </w:rPr>
+      </w:pPr>
+      <w:r>
+        <w:rPr>
+          <w:rFonts w:cstheme="minorHAnsi"/>
+          <w:sz w:val="24"/>
+          <w:szCs w:val="24"/>
+        </w:rPr>
         <w:t xml:space="preserve">Flow logs via </w:t>
       </w:r>
       <w:proofErr w:type="spellStart"/>
       <w:r>
+        <w:rPr>
+          <w:rFonts w:cstheme="minorHAnsi"/>
+          <w:sz w:val="24"/>
+          <w:szCs w:val="24"/>
+        </w:rPr>
         <w:t>Cloudwatch</w:t>
       </w:r>
       <w:proofErr w:type="spellEnd"/>
       <w:r>
+        <w:rPr>
+          <w:rFonts w:cstheme="minorHAnsi"/>
+          <w:sz w:val="24"/>
+          <w:szCs w:val="24"/>
+        </w:rPr>
         <w:t xml:space="preserve"> can be configured to stream to services such as </w:t>
       </w:r>
       <w:proofErr w:type="spellStart"/>
       <w:r>
+        <w:rPr>
+          <w:rFonts w:cstheme="minorHAnsi"/>
+          <w:sz w:val="24"/>
+          <w:szCs w:val="24"/>
+        </w:rPr>
         <w:t>Elasticache</w:t>
       </w:r>
       <w:proofErr w:type="spellEnd"/>
       <w:r>
+        <w:rPr>
+          <w:rFonts w:cstheme="minorHAnsi"/>
+          <w:sz w:val="24"/>
+          <w:szCs w:val="24"/>
+        </w:rPr>
         <w:t>, or Lambda</w:t>
+      </w:r>
+      <w:r>
+        <w:rPr>
+          <w:rFonts w:cstheme="minorHAnsi"/>
+          <w:sz w:val="24"/>
+          <w:szCs w:val="24"/>
+        </w:rPr>
+        <w:t>.</w:t>
       </w:r>
     </w:p>
     <w:p>
@@ -701,9 +1484,31 @@
           <w:numId w:val="22"/>
         </w:numPr>
         <w:spacing w:before="100" w:beforeAutospacing="1" w:after="100" w:afterAutospacing="1" w:line="240" w:lineRule="auto"/>
-      </w:pPr>
-      <w:r>
+        <w:jc w:val="both"/>
+        <w:rPr>
+          <w:rFonts w:cstheme="minorHAnsi"/>
+          <w:color w:val="C45911" w:themeColor="accent2" w:themeShade="BF"/>
+          <w:sz w:val="24"/>
+          <w:szCs w:val="24"/>
+        </w:rPr>
+      </w:pPr>
+      <w:r>
+        <w:rPr>
+          <w:rFonts w:cstheme="minorHAnsi"/>
+          <w:color w:val="C45911" w:themeColor="accent2" w:themeShade="BF"/>
+          <w:sz w:val="24"/>
+          <w:szCs w:val="24"/>
+        </w:rPr>
         <w:t>You cannot enable flow logs for VPC's that are peered with your VPC unless the peer VPC is in your account</w:t>
+      </w:r>
+      <w:r>
+        <w:rPr>
+          <w:rFonts w:cstheme="minorHAnsi"/>
+          <w:color w:val="C45911" w:themeColor="accent2" w:themeShade="BF"/>
+          <w:sz w:val="24"/>
+          <w:szCs w:val="24"/>
+        </w:rPr>
+        <w:t>.</w:t>
       </w:r>
     </w:p>
     <w:p>
@@ -713,9 +1518,28 @@
           <w:numId w:val="22"/>
         </w:numPr>
         <w:spacing w:before="100" w:beforeAutospacing="1" w:after="100" w:afterAutospacing="1" w:line="240" w:lineRule="auto"/>
-      </w:pPr>
-      <w:r>
+        <w:jc w:val="both"/>
+        <w:rPr>
+          <w:rFonts w:cstheme="minorHAnsi"/>
+          <w:sz w:val="24"/>
+          <w:szCs w:val="24"/>
+        </w:rPr>
+      </w:pPr>
+      <w:r>
+        <w:rPr>
+          <w:rFonts w:cstheme="minorHAnsi"/>
+          <w:sz w:val="24"/>
+          <w:szCs w:val="24"/>
+        </w:rPr>
         <w:t>You cannot tag a flow log</w:t>
+      </w:r>
+      <w:r>
+        <w:rPr>
+          <w:rFonts w:cstheme="minorHAnsi"/>
+          <w:sz w:val="24"/>
+          <w:szCs w:val="24"/>
+        </w:rPr>
+        <w:t>.</w:t>
       </w:r>
     </w:p>
     <w:p>
@@ -725,10 +1549,46 @@
           <w:numId w:val="22"/>
         </w:numPr>
         <w:spacing w:before="100" w:beforeAutospacing="1" w:after="100" w:afterAutospacing="1" w:line="240" w:lineRule="auto"/>
-      </w:pPr>
-      <w:r>
-        <w:lastRenderedPageBreak/>
-        <w:t>After you have created a flow log, you cannot change its configuration, for example you cannot associate a different role with the flow log</w:t>
+        <w:jc w:val="both"/>
+        <w:rPr>
+          <w:rFonts w:cstheme="minorHAnsi"/>
+          <w:sz w:val="24"/>
+          <w:szCs w:val="24"/>
+        </w:rPr>
+      </w:pPr>
+      <w:r>
+        <w:rPr>
+          <w:rFonts w:cstheme="minorHAnsi"/>
+          <w:sz w:val="24"/>
+          <w:szCs w:val="24"/>
+        </w:rPr>
+        <w:t xml:space="preserve">After you have created a flow log, you cannot change its configuration, for </w:t>
+      </w:r>
+      <w:proofErr w:type="gramStart"/>
+      <w:r>
+        <w:rPr>
+          <w:rFonts w:cstheme="minorHAnsi"/>
+          <w:sz w:val="24"/>
+          <w:szCs w:val="24"/>
+        </w:rPr>
+        <w:t>example</w:t>
+      </w:r>
+      <w:proofErr w:type="gramEnd"/>
+      <w:r>
+        <w:rPr>
+          <w:rFonts w:cstheme="minorHAnsi"/>
+          <w:sz w:val="24"/>
+          <w:szCs w:val="24"/>
+        </w:rPr>
+        <w:t xml:space="preserve"> you cannot associate a different role with the flow log</w:t>
+      </w:r>
+      <w:r>
+        <w:rPr>
+          <w:rFonts w:cstheme="minorHAnsi"/>
+          <w:sz w:val="24"/>
+          <w:szCs w:val="24"/>
+        </w:rPr>
+        <w:t>.</w:t>
       </w:r>
     </w:p>
     <w:p>
@@ -738,8 +1598,19 @@
           <w:numId w:val="22"/>
         </w:numPr>
         <w:spacing w:before="100" w:beforeAutospacing="1" w:after="100" w:afterAutospacing="1" w:line="240" w:lineRule="auto"/>
-      </w:pPr>
-      <w:r>
+        <w:jc w:val="both"/>
+        <w:rPr>
+          <w:rFonts w:cstheme="minorHAnsi"/>
+          <w:sz w:val="24"/>
+          <w:szCs w:val="24"/>
+        </w:rPr>
+      </w:pPr>
+      <w:r>
+        <w:rPr>
+          <w:rFonts w:cstheme="minorHAnsi"/>
+          <w:sz w:val="24"/>
+          <w:szCs w:val="24"/>
+        </w:rPr>
         <w:t>Not all traffic is monitored:</w:t>
       </w:r>
     </w:p>
@@ -750,9 +1621,28 @@
           <w:numId w:val="22"/>
         </w:numPr>
         <w:spacing w:before="100" w:beforeAutospacing="1" w:after="100" w:afterAutospacing="1" w:line="240" w:lineRule="auto"/>
-      </w:pPr>
-      <w:r>
+        <w:jc w:val="both"/>
+        <w:rPr>
+          <w:rFonts w:cstheme="minorHAnsi"/>
+          <w:sz w:val="24"/>
+          <w:szCs w:val="24"/>
+        </w:rPr>
+      </w:pPr>
+      <w:r>
+        <w:rPr>
+          <w:rFonts w:cstheme="minorHAnsi"/>
+          <w:sz w:val="24"/>
+          <w:szCs w:val="24"/>
+        </w:rPr>
         <w:t>Traffic generated by instances when they contact Route53 is not monitored or logged</w:t>
+      </w:r>
+      <w:r>
+        <w:rPr>
+          <w:rFonts w:cstheme="minorHAnsi"/>
+          <w:sz w:val="24"/>
+          <w:szCs w:val="24"/>
+        </w:rPr>
+        <w:t>.</w:t>
       </w:r>
     </w:p>
     <w:p>
@@ -762,9 +1652,38 @@
           <w:numId w:val="22"/>
         </w:numPr>
         <w:spacing w:before="100" w:beforeAutospacing="1" w:after="100" w:afterAutospacing="1" w:line="240" w:lineRule="auto"/>
-      </w:pPr>
-      <w:r>
-        <w:t>If you use your own DNS server, then all traffic to that DNS server is logged</w:t>
+        <w:jc w:val="both"/>
+        <w:rPr>
+          <w:rFonts w:cstheme="minorHAnsi"/>
+          <w:sz w:val="24"/>
+          <w:szCs w:val="24"/>
+        </w:rPr>
+      </w:pPr>
+      <w:r>
+        <w:rPr>
+          <w:rFonts w:cstheme="minorHAnsi"/>
+          <w:sz w:val="24"/>
+          <w:szCs w:val="24"/>
+        </w:rPr>
+        <w:t xml:space="preserve">If you use your own DNS server, then all traffic to that DNS server </w:t>
+      </w:r>
+      <w:proofErr w:type="gramStart"/>
+      <w:r>
+        <w:rPr>
+          <w:rFonts w:cstheme="minorHAnsi"/>
+          <w:sz w:val="24"/>
+          <w:szCs w:val="24"/>
+        </w:rPr>
+        <w:t>is logged</w:t>
+      </w:r>
+      <w:proofErr w:type="gramEnd"/>
+      <w:r>
+        <w:rPr>
+          <w:rFonts w:cstheme="minorHAnsi"/>
+          <w:sz w:val="24"/>
+          <w:szCs w:val="24"/>
+        </w:rPr>
+        <w:t>.</w:t>
       </w:r>
     </w:p>
     <w:p>
@@ -774,8 +1693,19 @@
           <w:numId w:val="22"/>
         </w:numPr>
         <w:spacing w:before="100" w:beforeAutospacing="1" w:after="100" w:afterAutospacing="1" w:line="240" w:lineRule="auto"/>
-      </w:pPr>
-      <w:r>
+        <w:jc w:val="both"/>
+        <w:rPr>
+          <w:rFonts w:cstheme="minorHAnsi"/>
+          <w:sz w:val="24"/>
+          <w:szCs w:val="24"/>
+        </w:rPr>
+      </w:pPr>
+      <w:r>
+        <w:rPr>
+          <w:rFonts w:cstheme="minorHAnsi"/>
+          <w:sz w:val="24"/>
+          <w:szCs w:val="24"/>
+        </w:rPr>
         <w:t>Traffic generated by a Windows instance for Windows license activation is not monitored or logged</w:t>
       </w:r>
     </w:p>
@@ -786,8 +1716,19 @@
           <w:numId w:val="22"/>
         </w:numPr>
         <w:spacing w:before="100" w:beforeAutospacing="1" w:after="100" w:afterAutospacing="1" w:line="240" w:lineRule="auto"/>
-      </w:pPr>
-      <w:r>
+        <w:jc w:val="both"/>
+        <w:rPr>
+          <w:rFonts w:cstheme="minorHAnsi"/>
+          <w:sz w:val="24"/>
+          <w:szCs w:val="24"/>
+        </w:rPr>
+      </w:pPr>
+      <w:r>
+        <w:rPr>
+          <w:rFonts w:cstheme="minorHAnsi"/>
+          <w:sz w:val="24"/>
+          <w:szCs w:val="24"/>
+        </w:rPr>
         <w:t>Traffic to and from the metadata service (169.254.169.254) is not monitored or logged</w:t>
       </w:r>
     </w:p>
@@ -798,9 +1739,28 @@
           <w:numId w:val="22"/>
         </w:numPr>
         <w:spacing w:before="100" w:beforeAutospacing="1" w:after="100" w:afterAutospacing="1" w:line="240" w:lineRule="auto"/>
-      </w:pPr>
-      <w:r>
+        <w:jc w:val="both"/>
+        <w:rPr>
+          <w:rFonts w:cstheme="minorHAnsi"/>
+          <w:sz w:val="24"/>
+          <w:szCs w:val="24"/>
+        </w:rPr>
+      </w:pPr>
+      <w:r>
+        <w:rPr>
+          <w:rFonts w:cstheme="minorHAnsi"/>
+          <w:sz w:val="24"/>
+          <w:szCs w:val="24"/>
+        </w:rPr>
         <w:t>DHCP traffic is not monitored or logged</w:t>
+      </w:r>
+      <w:r>
+        <w:rPr>
+          <w:rFonts w:cstheme="minorHAnsi"/>
+          <w:sz w:val="24"/>
+          <w:szCs w:val="24"/>
+        </w:rPr>
+        <w:t>.</w:t>
       </w:r>
     </w:p>
     <w:p>
@@ -810,8 +1770,19 @@
           <w:numId w:val="22"/>
         </w:numPr>
         <w:spacing w:before="100" w:beforeAutospacing="1" w:after="100" w:afterAutospacing="1" w:line="240" w:lineRule="auto"/>
-      </w:pPr>
-      <w:r>
+        <w:jc w:val="both"/>
+        <w:rPr>
+          <w:rFonts w:cstheme="minorHAnsi"/>
+          <w:sz w:val="24"/>
+          <w:szCs w:val="24"/>
+        </w:rPr>
+      </w:pPr>
+      <w:r>
+        <w:rPr>
+          <w:rFonts w:cstheme="minorHAnsi"/>
+          <w:sz w:val="24"/>
+          <w:szCs w:val="24"/>
+        </w:rPr>
         <w:t>Traffic to the reserved IP address for the default VPC router is not monitored or logged</w:t>
       </w:r>
     </w:p>
@@ -822,8 +1793,19 @@
           <w:numId w:val="22"/>
         </w:numPr>
         <w:spacing w:before="100" w:beforeAutospacing="1" w:after="100" w:afterAutospacing="1" w:line="240" w:lineRule="auto"/>
-      </w:pPr>
-      <w:r>
+        <w:jc w:val="both"/>
+        <w:rPr>
+          <w:rFonts w:cstheme="minorHAnsi"/>
+          <w:sz w:val="24"/>
+          <w:szCs w:val="24"/>
+        </w:rPr>
+      </w:pPr>
+      <w:r>
+        <w:rPr>
+          <w:rFonts w:cstheme="minorHAnsi"/>
+          <w:sz w:val="24"/>
+          <w:szCs w:val="24"/>
+        </w:rPr>
         <w:t>Network Address Translation (NAT) Instances:</w:t>
       </w:r>
     </w:p>
@@ -834,10 +1816,31 @@
           <w:numId w:val="22"/>
         </w:numPr>
         <w:spacing w:before="100" w:beforeAutospacing="1" w:after="100" w:afterAutospacing="1" w:line="240" w:lineRule="auto"/>
-      </w:pPr>
-      <w:r>
+        <w:jc w:val="both"/>
+        <w:rPr>
+          <w:rFonts w:cstheme="minorHAnsi"/>
+          <w:sz w:val="24"/>
+          <w:szCs w:val="24"/>
+        </w:rPr>
+      </w:pPr>
+      <w:proofErr w:type="gramStart"/>
+      <w:r>
+        <w:rPr>
+          <w:rFonts w:cstheme="minorHAnsi"/>
+          <w:sz w:val="24"/>
+          <w:szCs w:val="24"/>
+        </w:rPr>
         <w:t>When creating a NAT instance, disable Source/Destination checks on the instance or you could encounter issues</w:t>
       </w:r>
+      <w:r>
+        <w:rPr>
+          <w:rFonts w:cstheme="minorHAnsi"/>
+          <w:sz w:val="24"/>
+          <w:szCs w:val="24"/>
+        </w:rPr>
+        <w:t>.</w:t>
+      </w:r>
+      <w:proofErr w:type="gramEnd"/>
     </w:p>
     <w:p>
       <w:pPr>
@@ -846,9 +1849,28 @@
           <w:numId w:val="22"/>
         </w:numPr>
         <w:spacing w:before="100" w:beforeAutospacing="1" w:after="100" w:afterAutospacing="1" w:line="240" w:lineRule="auto"/>
-      </w:pPr>
-      <w:r>
+        <w:jc w:val="both"/>
+        <w:rPr>
+          <w:rFonts w:cstheme="minorHAnsi"/>
+          <w:sz w:val="24"/>
+          <w:szCs w:val="24"/>
+        </w:rPr>
+      </w:pPr>
+      <w:r>
+        <w:rPr>
+          <w:rFonts w:cstheme="minorHAnsi"/>
+          <w:sz w:val="24"/>
+          <w:szCs w:val="24"/>
+        </w:rPr>
         <w:t>NAT instances must be in a public subnet</w:t>
+      </w:r>
+      <w:r>
+        <w:rPr>
+          <w:rFonts w:cstheme="minorHAnsi"/>
+          <w:sz w:val="24"/>
+          <w:szCs w:val="24"/>
+        </w:rPr>
+        <w:t>.</w:t>
       </w:r>
     </w:p>
     <w:p>
@@ -858,9 +1880,28 @@
           <w:numId w:val="22"/>
         </w:numPr>
         <w:spacing w:before="100" w:beforeAutospacing="1" w:after="100" w:afterAutospacing="1" w:line="240" w:lineRule="auto"/>
-      </w:pPr>
-      <w:r>
+        <w:jc w:val="both"/>
+        <w:rPr>
+          <w:rFonts w:cstheme="minorHAnsi"/>
+          <w:sz w:val="24"/>
+          <w:szCs w:val="24"/>
+        </w:rPr>
+      </w:pPr>
+      <w:r>
+        <w:rPr>
+          <w:rFonts w:cstheme="minorHAnsi"/>
+          <w:sz w:val="24"/>
+          <w:szCs w:val="24"/>
+        </w:rPr>
         <w:t>There must be a route out of the private subnet to the NAT instance in order for it to work</w:t>
+      </w:r>
+      <w:r>
+        <w:rPr>
+          <w:rFonts w:cstheme="minorHAnsi"/>
+          <w:sz w:val="24"/>
+          <w:szCs w:val="24"/>
+        </w:rPr>
+        <w:t>.</w:t>
       </w:r>
     </w:p>
     <w:p>
@@ -870,9 +1911,28 @@
           <w:numId w:val="22"/>
         </w:numPr>
         <w:spacing w:before="100" w:beforeAutospacing="1" w:after="100" w:afterAutospacing="1" w:line="240" w:lineRule="auto"/>
-      </w:pPr>
-      <w:r>
+        <w:jc w:val="both"/>
+        <w:rPr>
+          <w:rFonts w:cstheme="minorHAnsi"/>
+          <w:sz w:val="24"/>
+          <w:szCs w:val="24"/>
+        </w:rPr>
+      </w:pPr>
+      <w:r>
+        <w:rPr>
+          <w:rFonts w:cstheme="minorHAnsi"/>
+          <w:sz w:val="24"/>
+          <w:szCs w:val="24"/>
+        </w:rPr>
         <w:t>The amount of traffic that NAT instances support depend on the size of the NAT instance. If bottlenecked, increase the instance size</w:t>
+      </w:r>
+      <w:r>
+        <w:rPr>
+          <w:rFonts w:cstheme="minorHAnsi"/>
+          <w:sz w:val="24"/>
+          <w:szCs w:val="24"/>
+        </w:rPr>
+        <w:t>.</w:t>
       </w:r>
     </w:p>
     <w:p>
@@ -882,9 +1942,28 @@
           <w:numId w:val="22"/>
         </w:numPr>
         <w:spacing w:before="100" w:beforeAutospacing="1" w:after="100" w:afterAutospacing="1" w:line="240" w:lineRule="auto"/>
-      </w:pPr>
-      <w:r>
+        <w:jc w:val="both"/>
+        <w:rPr>
+          <w:rFonts w:cstheme="minorHAnsi"/>
+          <w:sz w:val="24"/>
+          <w:szCs w:val="24"/>
+        </w:rPr>
+      </w:pPr>
+      <w:r>
+        <w:rPr>
+          <w:rFonts w:cstheme="minorHAnsi"/>
+          <w:sz w:val="24"/>
+          <w:szCs w:val="24"/>
+        </w:rPr>
         <w:t>If you are experiencing any sort of bottleneck issues with a NAT instance, then increase the instance size</w:t>
+      </w:r>
+      <w:r>
+        <w:rPr>
+          <w:rFonts w:cstheme="minorHAnsi"/>
+          <w:sz w:val="24"/>
+          <w:szCs w:val="24"/>
+        </w:rPr>
+        <w:t>.</w:t>
       </w:r>
     </w:p>
     <w:p>
@@ -894,8 +1973,19 @@
           <w:numId w:val="22"/>
         </w:numPr>
         <w:spacing w:before="100" w:beforeAutospacing="1" w:after="100" w:afterAutospacing="1" w:line="240" w:lineRule="auto"/>
-      </w:pPr>
-      <w:r>
+        <w:jc w:val="both"/>
+        <w:rPr>
+          <w:rFonts w:cstheme="minorHAnsi"/>
+          <w:sz w:val="24"/>
+          <w:szCs w:val="24"/>
+        </w:rPr>
+      </w:pPr>
+      <w:r>
+        <w:rPr>
+          <w:rFonts w:cstheme="minorHAnsi"/>
+          <w:sz w:val="24"/>
+          <w:szCs w:val="24"/>
+        </w:rPr>
         <w:t>HA can be achieved by using Auto-scaling groups, or multiple subnets in different AZ's with a scripted fail-over procedure</w:t>
       </w:r>
     </w:p>
@@ -906,8 +1996,19 @@
           <w:numId w:val="22"/>
         </w:numPr>
         <w:spacing w:before="100" w:beforeAutospacing="1" w:after="100" w:afterAutospacing="1" w:line="240" w:lineRule="auto"/>
-      </w:pPr>
-      <w:r>
+        <w:jc w:val="both"/>
+        <w:rPr>
+          <w:rFonts w:cstheme="minorHAnsi"/>
+          <w:sz w:val="24"/>
+          <w:szCs w:val="24"/>
+        </w:rPr>
+      </w:pPr>
+      <w:r>
+        <w:rPr>
+          <w:rFonts w:cstheme="minorHAnsi"/>
+          <w:sz w:val="24"/>
+          <w:szCs w:val="24"/>
+        </w:rPr>
         <w:t>NAT instances are always behind a security group</w:t>
       </w:r>
     </w:p>
@@ -918,8 +2019,19 @@
           <w:numId w:val="22"/>
         </w:numPr>
         <w:spacing w:before="100" w:beforeAutospacing="1" w:after="100" w:afterAutospacing="1" w:line="240" w:lineRule="auto"/>
-      </w:pPr>
-      <w:r>
+        <w:jc w:val="both"/>
+        <w:rPr>
+          <w:rFonts w:cstheme="minorHAnsi"/>
+          <w:sz w:val="24"/>
+          <w:szCs w:val="24"/>
+        </w:rPr>
+      </w:pPr>
+      <w:r>
+        <w:rPr>
+          <w:rFonts w:cstheme="minorHAnsi"/>
+          <w:sz w:val="24"/>
+          <w:szCs w:val="24"/>
+        </w:rPr>
         <w:t>Network Address Translation (NAT) Gateway:</w:t>
       </w:r>
     </w:p>
@@ -930,9 +2042,28 @@
           <w:numId w:val="22"/>
         </w:numPr>
         <w:spacing w:before="100" w:beforeAutospacing="1" w:after="100" w:afterAutospacing="1" w:line="240" w:lineRule="auto"/>
-      </w:pPr>
-      <w:r>
+        <w:jc w:val="both"/>
+        <w:rPr>
+          <w:rFonts w:cstheme="minorHAnsi"/>
+          <w:sz w:val="24"/>
+          <w:szCs w:val="24"/>
+        </w:rPr>
+      </w:pPr>
+      <w:r>
+        <w:rPr>
+          <w:rFonts w:cstheme="minorHAnsi"/>
+          <w:sz w:val="24"/>
+          <w:szCs w:val="24"/>
+        </w:rPr>
         <w:t>NAT Gateways scale automatically up to 10Gbps</w:t>
+      </w:r>
+      <w:r>
+        <w:rPr>
+          <w:rFonts w:cstheme="minorHAnsi"/>
+          <w:sz w:val="24"/>
+          <w:szCs w:val="24"/>
+        </w:rPr>
+        <w:t>.</w:t>
       </w:r>
     </w:p>
     <w:p>
@@ -942,9 +2073,46 @@
           <w:numId w:val="22"/>
         </w:numPr>
         <w:spacing w:before="100" w:beforeAutospacing="1" w:after="100" w:afterAutospacing="1" w:line="240" w:lineRule="auto"/>
-      </w:pPr>
-      <w:r>
-        <w:t>There is no need to patch NAT gateways as the AMI is handled by AWS</w:t>
+        <w:jc w:val="both"/>
+        <w:rPr>
+          <w:rFonts w:cstheme="minorHAnsi"/>
+          <w:sz w:val="24"/>
+          <w:szCs w:val="24"/>
+        </w:rPr>
+      </w:pPr>
+      <w:r>
+        <w:rPr>
+          <w:rFonts w:cstheme="minorHAnsi"/>
+          <w:sz w:val="24"/>
+          <w:szCs w:val="24"/>
+        </w:rPr>
+        <w:t xml:space="preserve">There is no need to patch NAT gateways as the AMI </w:t>
+      </w:r>
+      <w:proofErr w:type="gramStart"/>
+      <w:r>
+        <w:rPr>
+          <w:rFonts w:cstheme="minorHAnsi"/>
+          <w:sz w:val="24"/>
+          <w:szCs w:val="24"/>
+        </w:rPr>
+        <w:t>is handled</w:t>
+      </w:r>
+      <w:proofErr w:type="gramEnd"/>
+      <w:r>
+        <w:rPr>
+          <w:rFonts w:cstheme="minorHAnsi"/>
+          <w:sz w:val="24"/>
+          <w:szCs w:val="24"/>
+        </w:rPr>
+        <w:t xml:space="preserve"> by AWS</w:t>
+      </w:r>
+      <w:r>
+        <w:rPr>
+          <w:rFonts w:cstheme="minorHAnsi"/>
+          <w:sz w:val="24"/>
+          <w:szCs w:val="24"/>
+        </w:rPr>
+        <w:t>.</w:t>
       </w:r>
     </w:p>
     <w:p>
@@ -954,9 +2122,46 @@
           <w:numId w:val="22"/>
         </w:numPr>
         <w:spacing w:before="100" w:beforeAutospacing="1" w:after="100" w:afterAutospacing="1" w:line="240" w:lineRule="auto"/>
-      </w:pPr>
-      <w:r>
-        <w:t>NAT gateways are automatically assigned a public IP address</w:t>
+        <w:jc w:val="both"/>
+        <w:rPr>
+          <w:rFonts w:cstheme="minorHAnsi"/>
+          <w:sz w:val="24"/>
+          <w:szCs w:val="24"/>
+        </w:rPr>
+      </w:pPr>
+      <w:r>
+        <w:rPr>
+          <w:rFonts w:cstheme="minorHAnsi"/>
+          <w:sz w:val="24"/>
+          <w:szCs w:val="24"/>
+        </w:rPr>
+        <w:t xml:space="preserve">NAT gateways </w:t>
+      </w:r>
+      <w:proofErr w:type="gramStart"/>
+      <w:r>
+        <w:rPr>
+          <w:rFonts w:cstheme="minorHAnsi"/>
+          <w:sz w:val="24"/>
+          <w:szCs w:val="24"/>
+        </w:rPr>
+        <w:t>are automatically assigned</w:t>
+      </w:r>
+      <w:proofErr w:type="gramEnd"/>
+      <w:r>
+        <w:rPr>
+          <w:rFonts w:cstheme="minorHAnsi"/>
+          <w:sz w:val="24"/>
+          <w:szCs w:val="24"/>
+        </w:rPr>
+        <w:t xml:space="preserve"> a public IP address</w:t>
+      </w:r>
+      <w:r>
+        <w:rPr>
+          <w:rFonts w:cstheme="minorHAnsi"/>
+          <w:sz w:val="24"/>
+          <w:szCs w:val="24"/>
+        </w:rPr>
+        <w:t>.</w:t>
       </w:r>
     </w:p>
     <w:p>
@@ -966,9 +2171,46 @@
           <w:numId w:val="22"/>
         </w:numPr>
         <w:spacing w:before="100" w:beforeAutospacing="1" w:after="100" w:afterAutospacing="1" w:line="240" w:lineRule="auto"/>
-      </w:pPr>
-      <w:r>
-        <w:t>When a new NAT gateway has been created, remember to update your route table</w:t>
+        <w:jc w:val="both"/>
+        <w:rPr>
+          <w:rFonts w:cstheme="minorHAnsi"/>
+          <w:sz w:val="24"/>
+          <w:szCs w:val="24"/>
+        </w:rPr>
+      </w:pPr>
+      <w:r>
+        <w:rPr>
+          <w:rFonts w:cstheme="minorHAnsi"/>
+          <w:sz w:val="24"/>
+          <w:szCs w:val="24"/>
+        </w:rPr>
+        <w:t xml:space="preserve">When a new NAT gateway </w:t>
+      </w:r>
+      <w:proofErr w:type="gramStart"/>
+      <w:r>
+        <w:rPr>
+          <w:rFonts w:cstheme="minorHAnsi"/>
+          <w:sz w:val="24"/>
+          <w:szCs w:val="24"/>
+        </w:rPr>
+        <w:t>has been created</w:t>
+      </w:r>
+      <w:proofErr w:type="gramEnd"/>
+      <w:r>
+        <w:rPr>
+          <w:rFonts w:cstheme="minorHAnsi"/>
+          <w:sz w:val="24"/>
+          <w:szCs w:val="24"/>
+        </w:rPr>
+        <w:t>, remember to update your route table</w:t>
+      </w:r>
+      <w:r>
+        <w:rPr>
+          <w:rFonts w:cstheme="minorHAnsi"/>
+          <w:sz w:val="24"/>
+          <w:szCs w:val="24"/>
+        </w:rPr>
+        <w:t>.</w:t>
       </w:r>
     </w:p>
     <w:p>
@@ -978,8 +2220,19 @@
           <w:numId w:val="22"/>
         </w:numPr>
         <w:spacing w:before="100" w:beforeAutospacing="1" w:after="100" w:afterAutospacing="1" w:line="240" w:lineRule="auto"/>
-      </w:pPr>
-      <w:r>
+        <w:jc w:val="both"/>
+        <w:rPr>
+          <w:rFonts w:cstheme="minorHAnsi"/>
+          <w:sz w:val="24"/>
+          <w:szCs w:val="24"/>
+        </w:rPr>
+      </w:pPr>
+      <w:r>
+        <w:rPr>
+          <w:rFonts w:cstheme="minorHAnsi"/>
+          <w:sz w:val="24"/>
+          <w:szCs w:val="24"/>
+        </w:rPr>
         <w:t>No need to assign a security group, NAT gateways are not associated with security groups</w:t>
       </w:r>
     </w:p>
@@ -990,9 +2243,28 @@
           <w:numId w:val="22"/>
         </w:numPr>
         <w:spacing w:before="100" w:beforeAutospacing="1" w:after="100" w:afterAutospacing="1" w:line="240" w:lineRule="auto"/>
-      </w:pPr>
-      <w:r>
+        <w:jc w:val="both"/>
+        <w:rPr>
+          <w:rFonts w:cstheme="minorHAnsi"/>
+          <w:sz w:val="24"/>
+          <w:szCs w:val="24"/>
+        </w:rPr>
+      </w:pPr>
+      <w:r>
+        <w:rPr>
+          <w:rFonts w:cstheme="minorHAnsi"/>
+          <w:sz w:val="24"/>
+          <w:szCs w:val="24"/>
+        </w:rPr>
         <w:t>Preferred in the Enterprise</w:t>
+      </w:r>
+      <w:r>
+        <w:rPr>
+          <w:rFonts w:cstheme="minorHAnsi"/>
+          <w:sz w:val="24"/>
+          <w:szCs w:val="24"/>
+        </w:rPr>
+        <w:t>.</w:t>
       </w:r>
     </w:p>
     <w:p>
@@ -1002,8 +2274,19 @@
           <w:numId w:val="22"/>
         </w:numPr>
         <w:spacing w:before="100" w:beforeAutospacing="1" w:after="100" w:afterAutospacing="1" w:line="240" w:lineRule="auto"/>
-      </w:pPr>
-      <w:r>
+        <w:jc w:val="both"/>
+        <w:rPr>
+          <w:rFonts w:cstheme="minorHAnsi"/>
+          <w:sz w:val="24"/>
+          <w:szCs w:val="24"/>
+        </w:rPr>
+      </w:pPr>
+      <w:r>
+        <w:rPr>
+          <w:rFonts w:cstheme="minorHAnsi"/>
+          <w:sz w:val="24"/>
+          <w:szCs w:val="24"/>
+        </w:rPr>
         <w:t>No need to disable Source/Destination checks</w:t>
       </w:r>
     </w:p>
@@ -1014,10 +2297,54 @@
           <w:numId w:val="22"/>
         </w:numPr>
         <w:spacing w:before="100" w:beforeAutospacing="1" w:after="100" w:afterAutospacing="1" w:line="240" w:lineRule="auto"/>
-      </w:pPr>
-      <w:r>
+        <w:jc w:val="both"/>
+        <w:rPr>
+          <w:rFonts w:cstheme="minorHAnsi"/>
+          <w:sz w:val="24"/>
+          <w:szCs w:val="24"/>
+        </w:rPr>
+      </w:pPr>
+      <w:r>
+        <w:rPr>
+          <w:rFonts w:cstheme="minorHAnsi"/>
+          <w:sz w:val="24"/>
+          <w:szCs w:val="24"/>
+        </w:rPr>
         <w:t>More secure than a NAT instance</w:t>
       </w:r>
+    </w:p>
+    <w:p>
+      <w:pPr>
+        <w:spacing w:before="100" w:beforeAutospacing="1" w:after="100" w:afterAutospacing="1" w:line="240" w:lineRule="auto"/>
+        <w:ind w:left="720"/>
+        <w:rPr>
+          <w:rFonts w:cstheme="minorHAnsi"/>
+          <w:sz w:val="24"/>
+          <w:szCs w:val="24"/>
+        </w:rPr>
+      </w:pPr>
+    </w:p>
+    <w:p>
+      <w:pPr>
+        <w:spacing w:before="100" w:beforeAutospacing="1" w:after="100" w:afterAutospacing="1" w:line="240" w:lineRule="auto"/>
+        <w:ind w:left="720"/>
+        <w:rPr>
+          <w:rFonts w:cstheme="minorHAnsi"/>
+          <w:sz w:val="24"/>
+          <w:szCs w:val="24"/>
+        </w:rPr>
+      </w:pPr>
+    </w:p>
+    <w:p>
+      <w:pPr>
+        <w:spacing w:before="100" w:beforeAutospacing="1" w:after="100" w:afterAutospacing="1" w:line="240" w:lineRule="auto"/>
+        <w:ind w:left="720"/>
+        <w:rPr>
+          <w:rFonts w:cstheme="minorHAnsi"/>
+          <w:sz w:val="24"/>
+          <w:szCs w:val="24"/>
+        </w:rPr>
+      </w:pPr>
     </w:p>
     <w:p>
       <w:pPr>
@@ -1026,8 +2353,18 @@
           <w:numId w:val="22"/>
         </w:numPr>
         <w:spacing w:before="100" w:beforeAutospacing="1" w:after="100" w:afterAutospacing="1" w:line="240" w:lineRule="auto"/>
-      </w:pPr>
-      <w:r>
+        <w:rPr>
+          <w:rFonts w:cstheme="minorHAnsi"/>
+          <w:sz w:val="24"/>
+          <w:szCs w:val="24"/>
+        </w:rPr>
+      </w:pPr>
+      <w:r>
+        <w:rPr>
+          <w:rFonts w:cstheme="minorHAnsi"/>
+          <w:sz w:val="24"/>
+          <w:szCs w:val="24"/>
+        </w:rPr>
         <w:t>Network Access Control Lists (NACLS):</w:t>
       </w:r>
     </w:p>
@@ -1038,8 +2375,19 @@
           <w:numId w:val="22"/>
         </w:numPr>
         <w:spacing w:before="100" w:beforeAutospacing="1" w:after="100" w:afterAutospacing="1" w:line="240" w:lineRule="auto"/>
-      </w:pPr>
-      <w:r>
+        <w:jc w:val="both"/>
+        <w:rPr>
+          <w:rFonts w:cstheme="minorHAnsi"/>
+          <w:sz w:val="24"/>
+          <w:szCs w:val="24"/>
+        </w:rPr>
+      </w:pPr>
+      <w:r>
+        <w:rPr>
+          <w:rFonts w:cstheme="minorHAnsi"/>
+          <w:sz w:val="24"/>
+          <w:szCs w:val="24"/>
+        </w:rPr>
         <w:t>NACL's are stateless, meaning both inbound and outbound rules must be configured for traditional request/response model</w:t>
       </w:r>
     </w:p>
@@ -1050,9 +2398,30 @@
           <w:numId w:val="22"/>
         </w:numPr>
         <w:spacing w:before="100" w:beforeAutospacing="1" w:after="100" w:afterAutospacing="1" w:line="240" w:lineRule="auto"/>
-      </w:pPr>
-      <w:r>
-        <w:t>Numbered list of rules that are evaluated in order starting at the lowest numbered rule first to determine what traffic is allowed in or out depending on what subnet is associated with the rule</w:t>
+        <w:jc w:val="both"/>
+        <w:rPr>
+          <w:rFonts w:cstheme="minorHAnsi"/>
+          <w:sz w:val="24"/>
+          <w:szCs w:val="24"/>
+        </w:rPr>
+      </w:pPr>
+      <w:r>
+        <w:rPr>
+          <w:rFonts w:cstheme="minorHAnsi"/>
+          <w:sz w:val="24"/>
+          <w:szCs w:val="24"/>
+        </w:rPr>
+        <w:t>Numbered list of rules that are evaluated in order starting at the lowest numbered rule first to determine what traffic is allowed in or out depending on what subnet is</w:t>
+      </w:r>
+      <w:bookmarkStart w:id="0" w:name="_GoBack"/>
+      <w:bookmarkEnd w:id="0"/>
+      <w:r>
+        <w:rPr>
+          <w:rFonts w:cstheme="minorHAnsi"/>
+          <w:sz w:val="24"/>
+          <w:szCs w:val="24"/>
+        </w:rPr>
+        <w:t xml:space="preserve"> associated with the rule</w:t>
       </w:r>
     </w:p>
     <w:p>
@@ -1062,8 +2431,19 @@
           <w:numId w:val="22"/>
         </w:numPr>
         <w:spacing w:before="100" w:beforeAutospacing="1" w:after="100" w:afterAutospacing="1" w:line="240" w:lineRule="auto"/>
-      </w:pPr>
-      <w:r>
+        <w:jc w:val="both"/>
+        <w:rPr>
+          <w:rFonts w:cstheme="minorHAnsi"/>
+          <w:sz w:val="24"/>
+          <w:szCs w:val="24"/>
+        </w:rPr>
+      </w:pPr>
+      <w:r>
+        <w:rPr>
+          <w:rFonts w:cstheme="minorHAnsi"/>
+          <w:sz w:val="24"/>
+          <w:szCs w:val="24"/>
+        </w:rPr>
         <w:t>The highest rule number is 32766</w:t>
       </w:r>
     </w:p>
@@ -1074,8 +2454,19 @@
           <w:numId w:val="22"/>
         </w:numPr>
         <w:spacing w:before="100" w:beforeAutospacing="1" w:after="100" w:afterAutospacing="1" w:line="240" w:lineRule="auto"/>
-      </w:pPr>
-      <w:r>
+        <w:jc w:val="both"/>
+        <w:rPr>
+          <w:rFonts w:cstheme="minorHAnsi"/>
+          <w:sz w:val="24"/>
+          <w:szCs w:val="24"/>
+        </w:rPr>
+      </w:pPr>
+      <w:r>
+        <w:rPr>
+          <w:rFonts w:cstheme="minorHAnsi"/>
+          <w:sz w:val="24"/>
+          <w:szCs w:val="24"/>
+        </w:rPr>
         <w:t>Start with rules starting at 100 so you can insert rules if needed</w:t>
       </w:r>
     </w:p>
@@ -1086,8 +2477,19 @@
           <w:numId w:val="22"/>
         </w:numPr>
         <w:spacing w:before="100" w:beforeAutospacing="1" w:after="100" w:afterAutospacing="1" w:line="240" w:lineRule="auto"/>
-      </w:pPr>
-      <w:r>
+        <w:jc w:val="both"/>
+        <w:rPr>
+          <w:rFonts w:cstheme="minorHAnsi"/>
+          <w:sz w:val="24"/>
+          <w:szCs w:val="24"/>
+        </w:rPr>
+      </w:pPr>
+      <w:r>
+        <w:rPr>
+          <w:rFonts w:cstheme="minorHAnsi"/>
+          <w:sz w:val="24"/>
+          <w:szCs w:val="24"/>
+        </w:rPr>
         <w:t>NACL's have separate inbound and outbound rules, and each rule can either allow or deny traffic</w:t>
       </w:r>
     </w:p>
@@ -1098,8 +2500,19 @@
           <w:numId w:val="22"/>
         </w:numPr>
         <w:spacing w:before="100" w:beforeAutospacing="1" w:after="100" w:afterAutospacing="1" w:line="240" w:lineRule="auto"/>
-      </w:pPr>
-      <w:r>
+        <w:jc w:val="both"/>
+        <w:rPr>
+          <w:rFonts w:cstheme="minorHAnsi"/>
+          <w:sz w:val="24"/>
+          <w:szCs w:val="24"/>
+        </w:rPr>
+      </w:pPr>
+      <w:r>
+        <w:rPr>
+          <w:rFonts w:cstheme="minorHAnsi"/>
+          <w:sz w:val="24"/>
+          <w:szCs w:val="24"/>
+        </w:rPr>
         <w:t>The Default NACL will allow ALL traffic in and out by default</w:t>
       </w:r>
     </w:p>
@@ -1110,8 +2523,19 @@
           <w:numId w:val="22"/>
         </w:numPr>
         <w:spacing w:before="100" w:beforeAutospacing="1" w:after="100" w:afterAutospacing="1" w:line="240" w:lineRule="auto"/>
-      </w:pPr>
-      <w:r>
+        <w:jc w:val="both"/>
+        <w:rPr>
+          <w:rFonts w:cstheme="minorHAnsi"/>
+          <w:sz w:val="24"/>
+          <w:szCs w:val="24"/>
+        </w:rPr>
+      </w:pPr>
+      <w:r>
+        <w:rPr>
+          <w:rFonts w:cstheme="minorHAnsi"/>
+          <w:sz w:val="24"/>
+          <w:szCs w:val="24"/>
+        </w:rPr>
         <w:t>Custom NACL's by default will deny all inbound and outbound traffic until allow rules are added</w:t>
       </w:r>
     </w:p>
@@ -1122,8 +2546,19 @@
           <w:numId w:val="22"/>
         </w:numPr>
         <w:spacing w:before="100" w:beforeAutospacing="1" w:after="100" w:afterAutospacing="1" w:line="240" w:lineRule="auto"/>
-      </w:pPr>
-      <w:r>
+        <w:jc w:val="both"/>
+        <w:rPr>
+          <w:rFonts w:cstheme="minorHAnsi"/>
+          <w:sz w:val="24"/>
+          <w:szCs w:val="24"/>
+        </w:rPr>
+      </w:pPr>
+      <w:r>
+        <w:rPr>
+          <w:rFonts w:cstheme="minorHAnsi"/>
+          <w:sz w:val="24"/>
+          <w:szCs w:val="24"/>
+        </w:rPr>
         <w:t>You must assign a NACL to each subnet, if a subnet is not associated with a NACL, it will allow no traffic in or out</w:t>
       </w:r>
     </w:p>
@@ -1134,9 +2569,19 @@
           <w:numId w:val="22"/>
         </w:numPr>
         <w:spacing w:before="100" w:beforeAutospacing="1" w:after="100" w:afterAutospacing="1" w:line="240" w:lineRule="auto"/>
-      </w:pPr>
-      <w:r>
-        <w:lastRenderedPageBreak/>
+        <w:jc w:val="both"/>
+        <w:rPr>
+          <w:rFonts w:cstheme="minorHAnsi"/>
+          <w:sz w:val="24"/>
+          <w:szCs w:val="24"/>
+        </w:rPr>
+      </w:pPr>
+      <w:r>
+        <w:rPr>
+          <w:rFonts w:cstheme="minorHAnsi"/>
+          <w:sz w:val="24"/>
+          <w:szCs w:val="24"/>
+        </w:rPr>
         <w:t>NACL rules are stateless, established in does not create outbound rule automatically</w:t>
       </w:r>
     </w:p>
@@ -1147,8 +2592,19 @@
           <w:numId w:val="22"/>
         </w:numPr>
         <w:spacing w:before="100" w:beforeAutospacing="1" w:after="100" w:afterAutospacing="1" w:line="240" w:lineRule="auto"/>
-      </w:pPr>
-      <w:r>
+        <w:jc w:val="both"/>
+        <w:rPr>
+          <w:rFonts w:cstheme="minorHAnsi"/>
+          <w:sz w:val="24"/>
+          <w:szCs w:val="24"/>
+        </w:rPr>
+      </w:pPr>
+      <w:r>
+        <w:rPr>
+          <w:rFonts w:cstheme="minorHAnsi"/>
+          <w:sz w:val="24"/>
+          <w:szCs w:val="24"/>
+        </w:rPr>
         <w:t>You can only assign a single subnet to a single NACL</w:t>
       </w:r>
     </w:p>
@@ -1159,8 +2615,19 @@
           <w:numId w:val="22"/>
         </w:numPr>
         <w:spacing w:before="100" w:beforeAutospacing="1" w:after="100" w:afterAutospacing="1" w:line="240" w:lineRule="auto"/>
-      </w:pPr>
-      <w:r>
+        <w:jc w:val="both"/>
+        <w:rPr>
+          <w:rFonts w:cstheme="minorHAnsi"/>
+          <w:sz w:val="24"/>
+          <w:szCs w:val="24"/>
+        </w:rPr>
+      </w:pPr>
+      <w:r>
+        <w:rPr>
+          <w:rFonts w:cstheme="minorHAnsi"/>
+          <w:sz w:val="24"/>
+          <w:szCs w:val="24"/>
+        </w:rPr>
         <w:t>When you associate a NACL with a subnet, any previous associations are removed</w:t>
       </w:r>
     </w:p>
@@ -1171,8 +2638,19 @@
           <w:numId w:val="22"/>
         </w:numPr>
         <w:spacing w:before="100" w:beforeAutospacing="1" w:after="100" w:afterAutospacing="1" w:line="240" w:lineRule="auto"/>
-      </w:pPr>
-      <w:r>
+        <w:jc w:val="both"/>
+        <w:rPr>
+          <w:rFonts w:cstheme="minorHAnsi"/>
+          <w:sz w:val="24"/>
+          <w:szCs w:val="24"/>
+        </w:rPr>
+      </w:pPr>
+      <w:r>
+        <w:rPr>
+          <w:rFonts w:cstheme="minorHAnsi"/>
+          <w:sz w:val="24"/>
+          <w:szCs w:val="24"/>
+        </w:rPr>
         <w:t>You can associate a single NACL with multiple subnets</w:t>
       </w:r>
     </w:p>
@@ -1183,8 +2661,19 @@
           <w:numId w:val="22"/>
         </w:numPr>
         <w:spacing w:before="100" w:beforeAutospacing="1" w:after="100" w:afterAutospacing="1" w:line="240" w:lineRule="auto"/>
-      </w:pPr>
-      <w:r>
+        <w:jc w:val="both"/>
+        <w:rPr>
+          <w:rFonts w:cstheme="minorHAnsi"/>
+          <w:sz w:val="24"/>
+          <w:szCs w:val="24"/>
+        </w:rPr>
+      </w:pPr>
+      <w:r>
+        <w:rPr>
+          <w:rFonts w:cstheme="minorHAnsi"/>
+          <w:sz w:val="24"/>
+          <w:szCs w:val="24"/>
+        </w:rPr>
         <w:t>Each subnet in your VPC must be associated with a NACL. If you don't explicitly associate a subnet with an ACL, the subnet automatically gets associated with the default ACL</w:t>
       </w:r>
     </w:p>
@@ -1195,8 +2684,19 @@
           <w:numId w:val="22"/>
         </w:numPr>
         <w:spacing w:before="100" w:beforeAutospacing="1" w:after="100" w:afterAutospacing="1" w:line="240" w:lineRule="auto"/>
-      </w:pPr>
-      <w:r>
+        <w:jc w:val="both"/>
+        <w:rPr>
+          <w:rFonts w:cstheme="minorHAnsi"/>
+          <w:sz w:val="24"/>
+          <w:szCs w:val="24"/>
+        </w:rPr>
+      </w:pPr>
+      <w:r>
+        <w:rPr>
+          <w:rFonts w:cstheme="minorHAnsi"/>
+          <w:sz w:val="24"/>
+          <w:szCs w:val="24"/>
+        </w:rPr>
         <w:t>You can block IP addresses using NACLs not Security Groups</w:t>
       </w:r>
     </w:p>
@@ -1207,8 +2707,18 @@
           <w:numId w:val="22"/>
         </w:numPr>
         <w:spacing w:before="100" w:beforeAutospacing="1" w:after="100" w:afterAutospacing="1" w:line="240" w:lineRule="auto"/>
-      </w:pPr>
-      <w:r>
+        <w:rPr>
+          <w:rFonts w:cstheme="minorHAnsi"/>
+          <w:sz w:val="24"/>
+          <w:szCs w:val="24"/>
+        </w:rPr>
+      </w:pPr>
+      <w:r>
+        <w:rPr>
+          <w:rFonts w:cstheme="minorHAnsi"/>
+          <w:sz w:val="24"/>
+          <w:szCs w:val="24"/>
+        </w:rPr>
         <w:t>VPC Peering:</w:t>
       </w:r>
     </w:p>
@@ -1219,8 +2729,19 @@
           <w:numId w:val="22"/>
         </w:numPr>
         <w:spacing w:before="100" w:beforeAutospacing="1" w:after="100" w:afterAutospacing="1" w:line="240" w:lineRule="auto"/>
-      </w:pPr>
-      <w:r>
+        <w:jc w:val="both"/>
+        <w:rPr>
+          <w:rFonts w:cstheme="minorHAnsi"/>
+          <w:sz w:val="24"/>
+          <w:szCs w:val="24"/>
+        </w:rPr>
+      </w:pPr>
+      <w:r>
+        <w:rPr>
+          <w:rFonts w:cstheme="minorHAnsi"/>
+          <w:sz w:val="24"/>
+          <w:szCs w:val="24"/>
+        </w:rPr>
         <w:t>Connection between two VPCs that enables you to route traffic between them using private IP addresses via a direct network route</w:t>
       </w:r>
     </w:p>
@@ -1231,8 +2752,19 @@
           <w:numId w:val="22"/>
         </w:numPr>
         <w:spacing w:before="100" w:beforeAutospacing="1" w:after="100" w:afterAutospacing="1" w:line="240" w:lineRule="auto"/>
-      </w:pPr>
-      <w:r>
+        <w:jc w:val="both"/>
+        <w:rPr>
+          <w:rFonts w:cstheme="minorHAnsi"/>
+          <w:sz w:val="24"/>
+          <w:szCs w:val="24"/>
+        </w:rPr>
+      </w:pPr>
+      <w:r>
+        <w:rPr>
+          <w:rFonts w:cstheme="minorHAnsi"/>
+          <w:sz w:val="24"/>
+          <w:szCs w:val="24"/>
+        </w:rPr>
         <w:t>Instances in either VPC can communicate with each other as if they are within the same network</w:t>
       </w:r>
     </w:p>
@@ -1243,8 +2775,19 @@
           <w:numId w:val="22"/>
         </w:numPr>
         <w:spacing w:before="100" w:beforeAutospacing="1" w:after="100" w:afterAutospacing="1" w:line="240" w:lineRule="auto"/>
-      </w:pPr>
-      <w:r>
+        <w:jc w:val="both"/>
+        <w:rPr>
+          <w:rFonts w:cstheme="minorHAnsi"/>
+          <w:sz w:val="24"/>
+          <w:szCs w:val="24"/>
+        </w:rPr>
+      </w:pPr>
+      <w:r>
+        <w:rPr>
+          <w:rFonts w:cstheme="minorHAnsi"/>
+          <w:sz w:val="24"/>
+          <w:szCs w:val="24"/>
+        </w:rPr>
         <w:t>You can create VPC peering connections between your own VPCs or with a VPC in another account within a SINGLE REGION</w:t>
       </w:r>
     </w:p>
@@ -1255,8 +2798,19 @@
           <w:numId w:val="22"/>
         </w:numPr>
         <w:spacing w:before="100" w:beforeAutospacing="1" w:after="100" w:afterAutospacing="1" w:line="240" w:lineRule="auto"/>
-      </w:pPr>
-      <w:r>
+        <w:jc w:val="both"/>
+        <w:rPr>
+          <w:rFonts w:cstheme="minorHAnsi"/>
+          <w:sz w:val="24"/>
+          <w:szCs w:val="24"/>
+        </w:rPr>
+      </w:pPr>
+      <w:r>
+        <w:rPr>
+          <w:rFonts w:cstheme="minorHAnsi"/>
+          <w:sz w:val="24"/>
+          <w:szCs w:val="24"/>
+        </w:rPr>
         <w:t>AWS uses existing infrastructure of a VPC to create a VPC peering connection. It is not a gateway nor a VPN, and does not rely on separate hardware</w:t>
       </w:r>
     </w:p>
@@ -1267,8 +2821,19 @@
           <w:numId w:val="22"/>
         </w:numPr>
         <w:spacing w:before="100" w:beforeAutospacing="1" w:after="100" w:afterAutospacing="1" w:line="240" w:lineRule="auto"/>
-      </w:pPr>
-      <w:r>
+        <w:jc w:val="both"/>
+        <w:rPr>
+          <w:rFonts w:cstheme="minorHAnsi"/>
+          <w:sz w:val="24"/>
+          <w:szCs w:val="24"/>
+        </w:rPr>
+      </w:pPr>
+      <w:r>
+        <w:rPr>
+          <w:rFonts w:cstheme="minorHAnsi"/>
+          <w:sz w:val="24"/>
+          <w:szCs w:val="24"/>
+        </w:rPr>
         <w:t>There is NO single point of failure for communication nor any bandwidth bottleneck</w:t>
       </w:r>
     </w:p>
@@ -1279,8 +2844,19 @@
           <w:numId w:val="22"/>
         </w:numPr>
         <w:spacing w:before="100" w:beforeAutospacing="1" w:after="100" w:afterAutospacing="1" w:line="240" w:lineRule="auto"/>
-      </w:pPr>
-      <w:r>
+        <w:jc w:val="both"/>
+        <w:rPr>
+          <w:rFonts w:cstheme="minorHAnsi"/>
+          <w:sz w:val="24"/>
+          <w:szCs w:val="24"/>
+        </w:rPr>
+      </w:pPr>
+      <w:r>
+        <w:rPr>
+          <w:rFonts w:cstheme="minorHAnsi"/>
+          <w:sz w:val="24"/>
+          <w:szCs w:val="24"/>
+        </w:rPr>
         <w:t>There is no transitive peering between VPC peers (Can't go through 1 VPC to get to another)</w:t>
       </w:r>
     </w:p>
@@ -1291,8 +2867,19 @@
           <w:numId w:val="22"/>
         </w:numPr>
         <w:spacing w:before="100" w:beforeAutospacing="1" w:after="100" w:afterAutospacing="1" w:line="240" w:lineRule="auto"/>
-      </w:pPr>
-      <w:r>
+        <w:jc w:val="both"/>
+        <w:rPr>
+          <w:rFonts w:cstheme="minorHAnsi"/>
+          <w:sz w:val="24"/>
+          <w:szCs w:val="24"/>
+        </w:rPr>
+      </w:pPr>
+      <w:r>
+        <w:rPr>
+          <w:rFonts w:cstheme="minorHAnsi"/>
+          <w:sz w:val="24"/>
+          <w:szCs w:val="24"/>
+        </w:rPr>
         <w:t>Hub and spoke configuration model (1 to 1)</w:t>
       </w:r>
     </w:p>
@@ -1303,8 +2890,19 @@
           <w:numId w:val="22"/>
         </w:numPr>
         <w:spacing w:before="100" w:beforeAutospacing="1" w:after="100" w:afterAutospacing="1" w:line="240" w:lineRule="auto"/>
-      </w:pPr>
-      <w:r>
+        <w:jc w:val="both"/>
+        <w:rPr>
+          <w:rFonts w:cstheme="minorHAnsi"/>
+          <w:sz w:val="24"/>
+          <w:szCs w:val="24"/>
+        </w:rPr>
+      </w:pPr>
+      <w:r>
+        <w:rPr>
+          <w:rFonts w:cstheme="minorHAnsi"/>
+          <w:sz w:val="24"/>
+          <w:szCs w:val="24"/>
+        </w:rPr>
         <w:t>Be mindful of IPs in each VPC, if multiple VPCs have the same IP blocks, they will not be able to communicate</w:t>
       </w:r>
     </w:p>
@@ -1315,8 +2913,19 @@
           <w:numId w:val="22"/>
         </w:numPr>
         <w:spacing w:before="100" w:beforeAutospacing="1" w:after="100" w:afterAutospacing="1" w:line="240" w:lineRule="auto"/>
-      </w:pPr>
-      <w:r>
+        <w:jc w:val="both"/>
+        <w:rPr>
+          <w:rFonts w:cstheme="minorHAnsi"/>
+          <w:sz w:val="24"/>
+          <w:szCs w:val="24"/>
+        </w:rPr>
+      </w:pPr>
+      <w:r>
+        <w:rPr>
+          <w:rFonts w:cstheme="minorHAnsi"/>
+          <w:sz w:val="24"/>
+          <w:szCs w:val="24"/>
+        </w:rPr>
         <w:t>You can peer VPC's with other AWS accounts as well as with other VPCs in the same account</w:t>
       </w:r>
     </w:p>
@@ -1327,8 +2936,19 @@
           <w:numId w:val="22"/>
         </w:numPr>
         <w:spacing w:before="100" w:beforeAutospacing="1" w:after="100" w:afterAutospacing="1" w:line="240" w:lineRule="auto"/>
-      </w:pPr>
-      <w:r>
+        <w:rPr>
+          <w:rFonts w:cstheme="minorHAnsi"/>
+          <w:sz w:val="24"/>
+          <w:szCs w:val="24"/>
+        </w:rPr>
+      </w:pPr>
+      <w:r>
+        <w:rPr>
+          <w:rFonts w:cstheme="minorHAnsi"/>
+          <w:sz w:val="24"/>
+          <w:szCs w:val="24"/>
+        </w:rPr>
+        <w:lastRenderedPageBreak/>
         <w:t>VPC Endpoints:</w:t>
       </w:r>
     </w:p>
@@ -1339,8 +2959,18 @@
           <w:numId w:val="22"/>
         </w:numPr>
         <w:spacing w:before="100" w:beforeAutospacing="1" w:after="100" w:afterAutospacing="1" w:line="240" w:lineRule="auto"/>
-      </w:pPr>
-      <w:r>
+        <w:rPr>
+          <w:rFonts w:cstheme="minorHAnsi"/>
+          <w:sz w:val="24"/>
+          <w:szCs w:val="24"/>
+        </w:rPr>
+      </w:pPr>
+      <w:r>
+        <w:rPr>
+          <w:rFonts w:cstheme="minorHAnsi"/>
+          <w:sz w:val="24"/>
+          <w:szCs w:val="24"/>
+        </w:rPr>
         <w:t>Allows internal resources such as EC2 instances to reach various AWS services without having to traverse the public internet to get to the service</w:t>
       </w:r>
     </w:p>
@@ -1351,16 +2981,36 @@
           <w:numId w:val="22"/>
         </w:numPr>
         <w:spacing w:before="100" w:beforeAutospacing="1" w:after="100" w:afterAutospacing="1" w:line="240" w:lineRule="auto"/>
-      </w:pPr>
-      <w:r>
+        <w:rPr>
+          <w:rFonts w:cstheme="minorHAnsi"/>
+          <w:sz w:val="24"/>
+          <w:szCs w:val="24"/>
+        </w:rPr>
+      </w:pPr>
+      <w:r>
+        <w:rPr>
+          <w:rFonts w:cstheme="minorHAnsi"/>
+          <w:sz w:val="24"/>
+          <w:szCs w:val="24"/>
+        </w:rPr>
         <w:t xml:space="preserve">When you use an endpoint, the source IP address from your instances in your affected subnets for access the AWS service in the same region will use private IP </w:t>
       </w:r>
       <w:proofErr w:type="spellStart"/>
       <w:r>
+        <w:rPr>
+          <w:rFonts w:cstheme="minorHAnsi"/>
+          <w:sz w:val="24"/>
+          <w:szCs w:val="24"/>
+        </w:rPr>
         <w:t>address's</w:t>
       </w:r>
       <w:proofErr w:type="spellEnd"/>
       <w:r>
+        <w:rPr>
+          <w:rFonts w:cstheme="minorHAnsi"/>
+          <w:sz w:val="24"/>
+          <w:szCs w:val="24"/>
+        </w:rPr>
         <w:t xml:space="preserve"> instead of public IP address's</w:t>
       </w:r>
     </w:p>
@@ -1371,16 +3021,36 @@
           <w:numId w:val="22"/>
         </w:numPr>
         <w:spacing w:before="100" w:beforeAutospacing="1" w:after="100" w:afterAutospacing="1" w:line="240" w:lineRule="auto"/>
-      </w:pPr>
-      <w:r>
+        <w:rPr>
+          <w:rFonts w:cstheme="minorHAnsi"/>
+          <w:sz w:val="24"/>
+          <w:szCs w:val="24"/>
+        </w:rPr>
+      </w:pPr>
+      <w:r>
+        <w:rPr>
+          <w:rFonts w:cstheme="minorHAnsi"/>
+          <w:sz w:val="24"/>
+          <w:szCs w:val="24"/>
+        </w:rPr>
         <w:t xml:space="preserve">When configuring VPC endpoints, existing connections from your affected subnets to the AWS service that use public IP </w:t>
       </w:r>
       <w:proofErr w:type="spellStart"/>
       <w:r>
+        <w:rPr>
+          <w:rFonts w:cstheme="minorHAnsi"/>
+          <w:sz w:val="24"/>
+          <w:szCs w:val="24"/>
+        </w:rPr>
         <w:t>address's</w:t>
       </w:r>
       <w:proofErr w:type="spellEnd"/>
       <w:r>
+        <w:rPr>
+          <w:rFonts w:cstheme="minorHAnsi"/>
+          <w:sz w:val="24"/>
+          <w:szCs w:val="24"/>
+        </w:rPr>
         <w:t xml:space="preserve"> may be dropped</w:t>
       </w:r>
     </w:p>
@@ -1701,7 +3371,6 @@
               </w:rPr>
             </w:pPr>
             <w:r>
-              <w:lastRenderedPageBreak/>
               <w:t>Internet gateways per region:</w:t>
             </w:r>
           </w:p>
@@ -2106,6 +3775,7 @@
               <w:spacing w:after="315"/>
             </w:pPr>
             <w:r>
+              <w:lastRenderedPageBreak/>
               <w:t>Routes per route table (non-propagated routes):</w:t>
             </w:r>
           </w:p>
@@ -2350,7 +4020,6 @@
               <w:spacing w:after="315"/>
             </w:pPr>
             <w:r>
-              <w:lastRenderedPageBreak/>
               <w:t>Security groups per VPC:</w:t>
             </w:r>
           </w:p>
@@ -2591,6 +4260,7 @@
               <w:spacing w:after="315"/>
             </w:pPr>
             <w:r>
+              <w:lastRenderedPageBreak/>
               <w:t>Network interfaces per instance:</w:t>
             </w:r>
           </w:p>
@@ -2641,7 +4311,7 @@
             <w:r>
               <w:t>This limit varies by instance type. For more information, see </w:t>
             </w:r>
-            <w:hyperlink r:id="rId10" w:anchor="AvailableIpPerENI" w:history="1">
+            <w:hyperlink r:id="rId9" w:anchor="AvailableIpPerENI" w:history="1">
               <w:r>
                 <w:rPr>
                   <w:rStyle w:val="Hyperlink"/>
@@ -2834,7 +4504,6 @@
               <w:spacing w:after="315"/>
             </w:pPr>
             <w:r>
-              <w:lastRenderedPageBreak/>
               <w:t>Rules per network ACL:</w:t>
             </w:r>
           </w:p>
@@ -3176,6 +4845,7 @@
               </w:rPr>
             </w:pPr>
             <w:r>
+              <w:lastRenderedPageBreak/>
               <w:t>VPC endpoints per region:</w:t>
             </w:r>
           </w:p>
@@ -3416,7 +5086,7 @@
       <w:r>
         <w:t>For additional information about VPC Limits, see </w:t>
       </w:r>
-      <w:hyperlink r:id="rId11" w:history="1">
+      <w:hyperlink r:id="rId10" w:history="1">
         <w:r>
           <w:rPr>
             <w:rStyle w:val="Hyperlink"/>
@@ -3449,7 +5119,7 @@
       </w:pPr>
     </w:p>
     <w:sectPr>
-      <w:headerReference w:type="default" r:id="rId12"/>
+      <w:headerReference w:type="default" r:id="rId11"/>
       <w:pgSz w:w="11906" w:h="16838"/>
       <w:pgMar w:top="1440" w:right="1440" w:bottom="1440" w:left="1440" w:header="708" w:footer="708" w:gutter="0"/>
       <w:cols w:space="708"/>

--- a/AWS_VPC_Primer.docx
+++ b/AWS_VPC_Primer.docx
@@ -181,12 +181,765 @@
           <w:rFonts w:asciiTheme="minorHAnsi" w:hAnsiTheme="minorHAnsi" w:cstheme="minorHAnsi"/>
         </w:rPr>
       </w:pPr>
+    </w:p>
+    <w:p>
+      <w:pPr>
+        <w:pStyle w:val="NormalWeb"/>
+        <w:spacing w:before="0" w:beforeAutospacing="0" w:after="158" w:afterAutospacing="0"/>
+        <w:rPr>
+          <w:b/>
+          <w:color w:val="00B050"/>
+        </w:rPr>
+      </w:pPr>
+      <w:r>
+        <w:rPr>
+          <w:b/>
+          <w:color w:val="00B050"/>
+        </w:rPr>
+        <w:lastRenderedPageBreak/>
+        <w:t>MY NOTES OF VPC:</w:t>
+      </w:r>
+    </w:p>
+    <w:p>
+      <w:pPr>
+        <w:pStyle w:val="NoSpacing"/>
+        <w:numPr>
+          <w:ilvl w:val="0"/>
+          <w:numId w:val="24"/>
+        </w:numPr>
+        <w:jc w:val="both"/>
+        <w:rPr>
+          <w:sz w:val="24"/>
+          <w:szCs w:val="24"/>
+        </w:rPr>
+      </w:pPr>
+      <w:bookmarkStart w:id="0" w:name="_GoBack"/>
+      <w:r>
+        <w:rPr>
+          <w:sz w:val="24"/>
+          <w:szCs w:val="24"/>
+        </w:rPr>
+        <w:t>First create VPC : 10.0.0.0/16</w:t>
+      </w:r>
+    </w:p>
+    <w:p>
+      <w:pPr>
+        <w:pStyle w:val="NoSpacing"/>
+        <w:numPr>
+          <w:ilvl w:val="0"/>
+          <w:numId w:val="24"/>
+        </w:numPr>
+        <w:jc w:val="both"/>
+        <w:rPr>
+          <w:sz w:val="24"/>
+          <w:szCs w:val="24"/>
+        </w:rPr>
+      </w:pPr>
+      <w:r>
+        <w:rPr>
+          <w:sz w:val="24"/>
+          <w:szCs w:val="24"/>
+        </w:rPr>
+        <w:t>Create Subnets : 10.0.1.0/24 and 10.0.2</w:t>
+      </w:r>
+      <w:r>
+        <w:rPr>
+          <w:sz w:val="24"/>
+          <w:szCs w:val="24"/>
+        </w:rPr>
+        <w:t>.0/24</w:t>
+      </w:r>
+    </w:p>
+    <w:p>
+      <w:pPr>
+        <w:pStyle w:val="NoSpacing"/>
+        <w:numPr>
+          <w:ilvl w:val="0"/>
+          <w:numId w:val="24"/>
+        </w:numPr>
+        <w:jc w:val="both"/>
+        <w:rPr>
+          <w:sz w:val="24"/>
+          <w:szCs w:val="24"/>
+        </w:rPr>
+      </w:pPr>
+      <w:r>
+        <w:rPr>
+          <w:sz w:val="24"/>
+          <w:szCs w:val="24"/>
+        </w:rPr>
+        <w:t>Make one of the above subnet public by assigning it the public IP Address.</w:t>
+      </w:r>
+    </w:p>
+    <w:p>
+      <w:pPr>
+        <w:pStyle w:val="NoSpacing"/>
+        <w:numPr>
+          <w:ilvl w:val="0"/>
+          <w:numId w:val="24"/>
+        </w:numPr>
+        <w:jc w:val="both"/>
+        <w:rPr>
+          <w:sz w:val="24"/>
+          <w:szCs w:val="24"/>
+        </w:rPr>
+      </w:pPr>
+      <w:r>
+        <w:rPr>
+          <w:sz w:val="24"/>
+          <w:szCs w:val="24"/>
+        </w:rPr>
+        <w:t>Create Internet Gateway</w:t>
+      </w:r>
+      <w:r>
+        <w:rPr>
+          <w:sz w:val="24"/>
+          <w:szCs w:val="24"/>
+        </w:rPr>
+        <w:t xml:space="preserve"> and attach it to VPC.</w:t>
+      </w:r>
+      <w:r>
+        <w:rPr>
+          <w:sz w:val="24"/>
+          <w:szCs w:val="24"/>
+        </w:rPr>
+        <w:t xml:space="preserve"> </w:t>
+      </w:r>
+      <w:proofErr w:type="gramStart"/>
+      <w:r>
+        <w:rPr>
+          <w:sz w:val="24"/>
+          <w:szCs w:val="24"/>
+        </w:rPr>
+        <w:t>( Can</w:t>
+      </w:r>
+      <w:proofErr w:type="gramEnd"/>
+      <w:r>
+        <w:rPr>
+          <w:sz w:val="24"/>
+          <w:szCs w:val="24"/>
+        </w:rPr>
+        <w:t xml:space="preserve"> only have one IGW attached to VPC).</w:t>
+      </w:r>
+    </w:p>
+    <w:p>
+      <w:pPr>
+        <w:pStyle w:val="NoSpacing"/>
+        <w:numPr>
+          <w:ilvl w:val="0"/>
+          <w:numId w:val="24"/>
+        </w:numPr>
+        <w:jc w:val="both"/>
+        <w:rPr>
+          <w:sz w:val="24"/>
+          <w:szCs w:val="24"/>
+        </w:rPr>
+      </w:pPr>
+      <w:r>
+        <w:rPr>
+          <w:sz w:val="24"/>
+          <w:szCs w:val="24"/>
+        </w:rPr>
+        <w:t xml:space="preserve">Create public </w:t>
+      </w:r>
+      <w:r>
+        <w:rPr>
+          <w:sz w:val="24"/>
+          <w:szCs w:val="24"/>
+        </w:rPr>
+        <w:t xml:space="preserve">Route Table &gt;&gt; Edit the Routes &gt;&gt; add route to internet gateway. </w:t>
+      </w:r>
+      <w:r>
+        <w:rPr>
+          <w:sz w:val="24"/>
+          <w:szCs w:val="24"/>
+        </w:rPr>
+        <w:t xml:space="preserve"> 0.0.0.0/0</w:t>
+      </w:r>
+    </w:p>
+    <w:p>
+      <w:pPr>
+        <w:pStyle w:val="NoSpacing"/>
+        <w:ind w:left="720"/>
+        <w:jc w:val="both"/>
+        <w:rPr>
+          <w:sz w:val="24"/>
+          <w:szCs w:val="24"/>
+        </w:rPr>
+      </w:pPr>
+      <w:r>
+        <w:rPr>
+          <w:sz w:val="24"/>
+          <w:szCs w:val="24"/>
+        </w:rPr>
+        <w:t xml:space="preserve">Go to subnet association&gt;&gt; add </w:t>
+      </w:r>
+      <w:proofErr w:type="gramStart"/>
+      <w:r>
+        <w:rPr>
+          <w:sz w:val="24"/>
+          <w:szCs w:val="24"/>
+        </w:rPr>
+        <w:t xml:space="preserve">public </w:t>
+      </w:r>
+      <w:r>
+        <w:rPr>
+          <w:sz w:val="24"/>
+          <w:szCs w:val="24"/>
+        </w:rPr>
+        <w:t xml:space="preserve"> subnets</w:t>
+      </w:r>
+      <w:proofErr w:type="gramEnd"/>
+      <w:r>
+        <w:rPr>
+          <w:sz w:val="24"/>
+          <w:szCs w:val="24"/>
+        </w:rPr>
+        <w:t>.</w:t>
+      </w:r>
+    </w:p>
+    <w:p>
+      <w:pPr>
+        <w:pStyle w:val="NoSpacing"/>
+        <w:numPr>
+          <w:ilvl w:val="0"/>
+          <w:numId w:val="24"/>
+        </w:numPr>
+        <w:jc w:val="both"/>
+        <w:rPr>
+          <w:sz w:val="24"/>
+          <w:szCs w:val="24"/>
+        </w:rPr>
+      </w:pPr>
+      <w:r>
+        <w:rPr>
+          <w:sz w:val="24"/>
+          <w:szCs w:val="24"/>
+        </w:rPr>
+        <w:t>Launch EC2 instance for both the subnets.</w:t>
+      </w:r>
+      <w:r>
+        <w:rPr>
+          <w:sz w:val="24"/>
+          <w:szCs w:val="24"/>
+        </w:rPr>
+        <w:t xml:space="preserve"> – Webserver01 and </w:t>
+      </w:r>
       <w:proofErr w:type="spellStart"/>
       <w:r>
         <w:rPr>
+          <w:sz w:val="24"/>
+          <w:szCs w:val="24"/>
+        </w:rPr>
+        <w:t>DBserver</w:t>
+      </w:r>
+      <w:proofErr w:type="spellEnd"/>
+      <w:r>
+        <w:rPr>
+          <w:sz w:val="24"/>
+          <w:szCs w:val="24"/>
+        </w:rPr>
+        <w:t>.</w:t>
+      </w:r>
+    </w:p>
+    <w:p>
+      <w:pPr>
+        <w:pStyle w:val="NoSpacing"/>
+        <w:numPr>
+          <w:ilvl w:val="0"/>
+          <w:numId w:val="24"/>
+        </w:numPr>
+        <w:jc w:val="both"/>
+        <w:rPr>
+          <w:sz w:val="24"/>
+          <w:szCs w:val="24"/>
+        </w:rPr>
+      </w:pPr>
+      <w:r>
+        <w:rPr>
+          <w:sz w:val="24"/>
+          <w:szCs w:val="24"/>
+        </w:rPr>
+        <w:t xml:space="preserve">Login to EC2 via command line. </w:t>
+      </w:r>
+    </w:p>
+    <w:p>
+      <w:pPr>
+        <w:pStyle w:val="NoSpacing"/>
+        <w:numPr>
+          <w:ilvl w:val="1"/>
+          <w:numId w:val="24"/>
+        </w:numPr>
+        <w:jc w:val="both"/>
+        <w:rPr>
+          <w:sz w:val="24"/>
+          <w:szCs w:val="24"/>
+        </w:rPr>
+      </w:pPr>
+      <w:proofErr w:type="spellStart"/>
+      <w:r>
+        <w:rPr>
+          <w:sz w:val="24"/>
+          <w:szCs w:val="24"/>
+        </w:rPr>
+        <w:t>Ssh</w:t>
+      </w:r>
+      <w:proofErr w:type="spellEnd"/>
+      <w:r>
+        <w:rPr>
+          <w:sz w:val="24"/>
+          <w:szCs w:val="24"/>
+        </w:rPr>
+        <w:t xml:space="preserve"> ec2-user@ip –I </w:t>
+      </w:r>
+      <w:proofErr w:type="spellStart"/>
+      <w:r>
+        <w:rPr>
+          <w:sz w:val="24"/>
+          <w:szCs w:val="24"/>
+        </w:rPr>
+        <w:t>mykey.pem</w:t>
+      </w:r>
+      <w:proofErr w:type="spellEnd"/>
+    </w:p>
+    <w:p>
+      <w:pPr>
+        <w:pStyle w:val="NoSpacing"/>
+        <w:numPr>
+          <w:ilvl w:val="1"/>
+          <w:numId w:val="24"/>
+        </w:numPr>
+        <w:jc w:val="both"/>
+        <w:rPr>
+          <w:sz w:val="24"/>
+          <w:szCs w:val="24"/>
+        </w:rPr>
+      </w:pPr>
+      <w:proofErr w:type="spellStart"/>
+      <w:r>
+        <w:rPr>
+          <w:sz w:val="24"/>
+          <w:szCs w:val="24"/>
+        </w:rPr>
+        <w:t>Sudo</w:t>
+      </w:r>
+      <w:proofErr w:type="spellEnd"/>
+      <w:r>
+        <w:rPr>
+          <w:sz w:val="24"/>
+          <w:szCs w:val="24"/>
+        </w:rPr>
+        <w:t xml:space="preserve"> </w:t>
+      </w:r>
+      <w:proofErr w:type="spellStart"/>
+      <w:r>
+        <w:rPr>
+          <w:sz w:val="24"/>
+          <w:szCs w:val="24"/>
+        </w:rPr>
+        <w:t>su</w:t>
+      </w:r>
+      <w:proofErr w:type="spellEnd"/>
+    </w:p>
+    <w:p>
+      <w:pPr>
+        <w:pStyle w:val="NoSpacing"/>
+        <w:numPr>
+          <w:ilvl w:val="0"/>
+          <w:numId w:val="24"/>
+        </w:numPr>
+        <w:jc w:val="both"/>
+        <w:rPr>
+          <w:sz w:val="24"/>
+          <w:szCs w:val="24"/>
+        </w:rPr>
+      </w:pPr>
+      <w:r>
+        <w:rPr>
+          <w:sz w:val="24"/>
+          <w:szCs w:val="24"/>
+        </w:rPr>
+        <w:t>Create a new security group for private subnet (</w:t>
+      </w:r>
+      <w:proofErr w:type="spellStart"/>
+      <w:r>
+        <w:rPr>
+          <w:sz w:val="24"/>
+          <w:szCs w:val="24"/>
+        </w:rPr>
+        <w:t>DBserver</w:t>
+      </w:r>
+      <w:proofErr w:type="spellEnd"/>
+      <w:r>
+        <w:rPr>
+          <w:sz w:val="24"/>
+          <w:szCs w:val="24"/>
+        </w:rPr>
+        <w:t>) and assign it to EC2 instance.</w:t>
+      </w:r>
+    </w:p>
+    <w:p>
+      <w:pPr>
+        <w:pStyle w:val="NoSpacing"/>
+        <w:numPr>
+          <w:ilvl w:val="0"/>
+          <w:numId w:val="24"/>
+        </w:numPr>
+        <w:jc w:val="both"/>
+        <w:rPr>
+          <w:sz w:val="24"/>
+          <w:szCs w:val="24"/>
+        </w:rPr>
+      </w:pPr>
+      <w:r>
+        <w:rPr>
+          <w:sz w:val="24"/>
+          <w:szCs w:val="24"/>
+        </w:rPr>
+        <w:t xml:space="preserve">NAT </w:t>
+      </w:r>
+      <w:r>
+        <w:rPr>
+          <w:sz w:val="24"/>
+          <w:szCs w:val="24"/>
+        </w:rPr>
+        <w:t>(Network address translation)</w:t>
+      </w:r>
+      <w:r>
+        <w:rPr>
+          <w:sz w:val="24"/>
+          <w:szCs w:val="24"/>
+        </w:rPr>
+        <w:t xml:space="preserve"> – NAT Instance or NAT Gateways.</w:t>
+      </w:r>
+    </w:p>
+    <w:p>
+      <w:pPr>
+        <w:pStyle w:val="NoSpacing"/>
+        <w:numPr>
+          <w:ilvl w:val="1"/>
+          <w:numId w:val="24"/>
+        </w:numPr>
+        <w:jc w:val="both"/>
+        <w:rPr>
+          <w:sz w:val="24"/>
+          <w:szCs w:val="24"/>
+        </w:rPr>
+      </w:pPr>
+      <w:r>
+        <w:rPr>
+          <w:sz w:val="24"/>
+          <w:szCs w:val="24"/>
+        </w:rPr>
+        <w:t xml:space="preserve">Create </w:t>
+      </w:r>
+      <w:r>
+        <w:rPr>
+          <w:b/>
+          <w:sz w:val="24"/>
+          <w:szCs w:val="24"/>
+        </w:rPr>
+        <w:t xml:space="preserve">NAT EC2 </w:t>
+      </w:r>
+      <w:r>
+        <w:rPr>
+          <w:b/>
+          <w:sz w:val="24"/>
+          <w:szCs w:val="24"/>
+        </w:rPr>
+        <w:t>Instance</w:t>
+      </w:r>
+      <w:r>
+        <w:rPr>
+          <w:sz w:val="24"/>
+          <w:szCs w:val="24"/>
+        </w:rPr>
+        <w:t xml:space="preserve"> using</w:t>
+      </w:r>
+      <w:r>
+        <w:rPr>
+          <w:sz w:val="24"/>
+          <w:szCs w:val="24"/>
+        </w:rPr>
+        <w:t xml:space="preserve"> the public subnet.</w:t>
+      </w:r>
+    </w:p>
+    <w:p>
+      <w:pPr>
+        <w:pStyle w:val="NoSpacing"/>
+        <w:numPr>
+          <w:ilvl w:val="1"/>
+          <w:numId w:val="24"/>
+        </w:numPr>
+        <w:jc w:val="both"/>
+        <w:rPr>
+          <w:b/>
+          <w:sz w:val="24"/>
+          <w:szCs w:val="24"/>
+        </w:rPr>
+      </w:pPr>
+      <w:r>
+        <w:rPr>
+          <w:b/>
+          <w:sz w:val="24"/>
+          <w:szCs w:val="24"/>
+        </w:rPr>
+        <w:t>Disable source and destination checks.</w:t>
+      </w:r>
+    </w:p>
+    <w:p>
+      <w:pPr>
+        <w:pStyle w:val="NoSpacing"/>
+        <w:numPr>
+          <w:ilvl w:val="1"/>
+          <w:numId w:val="24"/>
+        </w:numPr>
+        <w:jc w:val="both"/>
+        <w:rPr>
+          <w:sz w:val="24"/>
+          <w:szCs w:val="24"/>
+        </w:rPr>
+      </w:pPr>
+      <w:r>
+        <w:rPr>
+          <w:sz w:val="24"/>
+          <w:szCs w:val="24"/>
+        </w:rPr>
+        <w:t>Got to VPC&gt;&gt;</w:t>
+      </w:r>
+      <w:r>
+        <w:rPr>
+          <w:sz w:val="24"/>
+          <w:szCs w:val="24"/>
+        </w:rPr>
+        <w:t xml:space="preserve">Main </w:t>
+      </w:r>
+      <w:r>
+        <w:rPr>
+          <w:sz w:val="24"/>
+          <w:szCs w:val="24"/>
+        </w:rPr>
+        <w:t xml:space="preserve">Route Tables&gt;&gt; add route for </w:t>
+      </w:r>
+      <w:proofErr w:type="spellStart"/>
+      <w:r>
+        <w:rPr>
+          <w:sz w:val="24"/>
+          <w:szCs w:val="24"/>
+        </w:rPr>
+        <w:t>NAT_</w:t>
+      </w:r>
+      <w:proofErr w:type="gramStart"/>
+      <w:r>
+        <w:rPr>
+          <w:sz w:val="24"/>
+          <w:szCs w:val="24"/>
+        </w:rPr>
+        <w:t>Instance</w:t>
+      </w:r>
+      <w:proofErr w:type="spellEnd"/>
+      <w:r>
+        <w:rPr>
+          <w:sz w:val="24"/>
+          <w:szCs w:val="24"/>
+        </w:rPr>
+        <w:t xml:space="preserve"> :</w:t>
+      </w:r>
+      <w:proofErr w:type="gramEnd"/>
+      <w:r>
+        <w:rPr>
+          <w:sz w:val="24"/>
+          <w:szCs w:val="24"/>
+        </w:rPr>
+        <w:t xml:space="preserve"> 0.0.0.0/0.</w:t>
+      </w:r>
+    </w:p>
+    <w:p>
+      <w:pPr>
+        <w:pStyle w:val="NoSpacing"/>
+        <w:numPr>
+          <w:ilvl w:val="1"/>
+          <w:numId w:val="24"/>
+        </w:numPr>
+        <w:jc w:val="both"/>
+        <w:rPr>
+          <w:sz w:val="24"/>
+          <w:szCs w:val="24"/>
+        </w:rPr>
+      </w:pPr>
+      <w:r>
+        <w:rPr>
+          <w:sz w:val="24"/>
+          <w:szCs w:val="24"/>
+        </w:rPr>
+        <w:t xml:space="preserve">SSH to Webserver01 &gt;&gt; SSH to </w:t>
+      </w:r>
+      <w:proofErr w:type="spellStart"/>
+      <w:r>
+        <w:rPr>
+          <w:sz w:val="24"/>
+          <w:szCs w:val="24"/>
+        </w:rPr>
+        <w:t>DBServer</w:t>
+      </w:r>
+      <w:proofErr w:type="spellEnd"/>
+      <w:r>
+        <w:rPr>
+          <w:sz w:val="24"/>
+          <w:szCs w:val="24"/>
+        </w:rPr>
+        <w:t xml:space="preserve">&gt;&gt; run yum update </w:t>
+      </w:r>
+      <w:r>
+        <w:rPr>
+          <w:sz w:val="24"/>
+          <w:szCs w:val="24"/>
+        </w:rPr>
+        <w:t>–</w:t>
+      </w:r>
+      <w:r>
+        <w:rPr>
+          <w:sz w:val="24"/>
+          <w:szCs w:val="24"/>
+        </w:rPr>
+        <w:t>y</w:t>
+      </w:r>
+    </w:p>
+    <w:p>
+      <w:pPr>
+        <w:pStyle w:val="NoSpacing"/>
+        <w:numPr>
+          <w:ilvl w:val="1"/>
+          <w:numId w:val="24"/>
+        </w:numPr>
+        <w:jc w:val="both"/>
+        <w:rPr>
+          <w:sz w:val="24"/>
+          <w:szCs w:val="24"/>
+        </w:rPr>
+      </w:pPr>
+      <w:r>
+        <w:rPr>
+          <w:sz w:val="24"/>
+          <w:szCs w:val="24"/>
+        </w:rPr>
+        <w:t>(Second Solution</w:t>
+      </w:r>
+      <w:proofErr w:type="gramStart"/>
+      <w:r>
+        <w:rPr>
+          <w:sz w:val="24"/>
+          <w:szCs w:val="24"/>
+        </w:rPr>
+        <w:t>) :</w:t>
+      </w:r>
+      <w:proofErr w:type="gramEnd"/>
+      <w:r>
+        <w:rPr>
+          <w:sz w:val="24"/>
+          <w:szCs w:val="24"/>
+        </w:rPr>
+        <w:t xml:space="preserve"> </w:t>
+      </w:r>
+      <w:r>
+        <w:rPr>
+          <w:sz w:val="24"/>
+          <w:szCs w:val="24"/>
+        </w:rPr>
+        <w:t>NAT Gateway</w:t>
+      </w:r>
+      <w:r>
+        <w:rPr>
+          <w:sz w:val="24"/>
+          <w:szCs w:val="24"/>
+        </w:rPr>
+        <w:t xml:space="preserve">. </w:t>
+      </w:r>
+    </w:p>
+    <w:p>
+      <w:pPr>
+        <w:pStyle w:val="NoSpacing"/>
+        <w:numPr>
+          <w:ilvl w:val="2"/>
+          <w:numId w:val="24"/>
+        </w:numPr>
+        <w:jc w:val="both"/>
+        <w:rPr>
+          <w:sz w:val="24"/>
+          <w:szCs w:val="24"/>
+        </w:rPr>
+      </w:pPr>
+      <w:r>
+        <w:rPr>
+          <w:sz w:val="24"/>
+          <w:szCs w:val="24"/>
+        </w:rPr>
+        <w:t>Create NAT Gateway using public subnet.</w:t>
+      </w:r>
+    </w:p>
+    <w:p>
+      <w:pPr>
+        <w:pStyle w:val="NoSpacing"/>
+        <w:numPr>
+          <w:ilvl w:val="2"/>
+          <w:numId w:val="24"/>
+        </w:numPr>
+        <w:jc w:val="both"/>
+        <w:rPr>
+          <w:sz w:val="24"/>
+          <w:szCs w:val="24"/>
+        </w:rPr>
+      </w:pPr>
+      <w:r>
+        <w:rPr>
+          <w:sz w:val="24"/>
+          <w:szCs w:val="24"/>
+        </w:rPr>
+        <w:t>Change the route tables to the NAT Gateways.</w:t>
+      </w:r>
+    </w:p>
+    <w:bookmarkEnd w:id="0"/>
+    <w:p>
+      <w:pPr>
+        <w:pStyle w:val="NoSpacing"/>
+        <w:numPr>
+          <w:ilvl w:val="0"/>
+          <w:numId w:val="24"/>
+        </w:numPr>
+      </w:pPr>
+    </w:p>
+    <w:p>
+      <w:pPr>
+        <w:pStyle w:val="NoSpacing"/>
+        <w:rPr>
+          <w:rFonts w:cstheme="minorHAnsi"/>
+        </w:rPr>
+      </w:pPr>
+    </w:p>
+    <w:p>
+      <w:pPr>
+        <w:pStyle w:val="NormalWeb"/>
+        <w:spacing w:before="0" w:beforeAutospacing="0" w:after="158" w:afterAutospacing="0"/>
+        <w:jc w:val="both"/>
+        <w:rPr>
           <w:rFonts w:asciiTheme="minorHAnsi" w:hAnsiTheme="minorHAnsi" w:cstheme="minorHAnsi"/>
         </w:rPr>
-        <w:lastRenderedPageBreak/>
+      </w:pPr>
+    </w:p>
+    <w:p>
+      <w:pPr>
+        <w:pStyle w:val="NormalWeb"/>
+        <w:spacing w:before="0" w:beforeAutospacing="0" w:after="158" w:afterAutospacing="0"/>
+        <w:jc w:val="both"/>
+        <w:rPr>
+          <w:rFonts w:asciiTheme="minorHAnsi" w:hAnsiTheme="minorHAnsi" w:cstheme="minorHAnsi"/>
+        </w:rPr>
+      </w:pPr>
+      <w:proofErr w:type="spellStart"/>
+      <w:r>
+        <w:rPr>
+          <w:rFonts w:asciiTheme="minorHAnsi" w:hAnsiTheme="minorHAnsi" w:cstheme="minorHAnsi"/>
+        </w:rPr>
         <w:t>Lets</w:t>
       </w:r>
       <w:proofErr w:type="spellEnd"/>
@@ -686,6 +1439,7 @@
           <w:sz w:val="24"/>
           <w:szCs w:val="24"/>
         </w:rPr>
+        <w:lastRenderedPageBreak/>
         <w:t xml:space="preserve">Subnets </w:t>
       </w:r>
       <w:proofErr w:type="spellStart"/>
@@ -1377,7 +2131,6 @@
           <w:sz w:val="24"/>
           <w:szCs w:val="24"/>
         </w:rPr>
-        <w:lastRenderedPageBreak/>
         <w:t xml:space="preserve">Flow logs can be created at </w:t>
       </w:r>
       <w:proofErr w:type="gramStart"/>
@@ -1806,6 +2559,7 @@
           <w:sz w:val="24"/>
           <w:szCs w:val="24"/>
         </w:rPr>
+        <w:lastRenderedPageBreak/>
         <w:t>Network Address Translation (NAT) Instances:</w:t>
       </w:r>
     </w:p>
@@ -2337,17 +3091,6 @@
     </w:p>
     <w:p>
       <w:pPr>
-        <w:spacing w:before="100" w:beforeAutospacing="1" w:after="100" w:afterAutospacing="1" w:line="240" w:lineRule="auto"/>
-        <w:ind w:left="720"/>
-        <w:rPr>
-          <w:rFonts w:cstheme="minorHAnsi"/>
-          <w:sz w:val="24"/>
-          <w:szCs w:val="24"/>
-        </w:rPr>
-      </w:pPr>
-    </w:p>
-    <w:p>
-      <w:pPr>
         <w:numPr>
           <w:ilvl w:val="0"/>
           <w:numId w:val="22"/>
@@ -2411,17 +3154,7 @@
           <w:sz w:val="24"/>
           <w:szCs w:val="24"/>
         </w:rPr>
-        <w:t>Numbered list of rules that are evaluated in order starting at the lowest numbered rule first to determine what traffic is allowed in or out depending on what subnet is</w:t>
-      </w:r>
-      <w:bookmarkStart w:id="0" w:name="_GoBack"/>
-      <w:bookmarkEnd w:id="0"/>
-      <w:r>
-        <w:rPr>
-          <w:rFonts w:cstheme="minorHAnsi"/>
-          <w:sz w:val="24"/>
-          <w:szCs w:val="24"/>
-        </w:rPr>
-        <w:t xml:space="preserve"> associated with the rule</w:t>
+        <w:t>Numbered list of rules that are evaluated in order starting at the lowest numbered rule first to determine what traffic is allowed in or out depending on what subnet is associated with the rule</w:t>
       </w:r>
     </w:p>
     <w:p>
@@ -2628,6 +3361,7 @@
           <w:sz w:val="24"/>
           <w:szCs w:val="24"/>
         </w:rPr>
+        <w:lastRenderedPageBreak/>
         <w:t>When you associate a NACL with a subnet, any previous associations are removed</w:t>
       </w:r>
     </w:p>
@@ -2931,24 +3665,30 @@
     </w:p>
     <w:p>
       <w:pPr>
-        <w:numPr>
-          <w:ilvl w:val="0"/>
-          <w:numId w:val="22"/>
-        </w:numPr>
         <w:spacing w:before="100" w:beforeAutospacing="1" w:after="100" w:afterAutospacing="1" w:line="240" w:lineRule="auto"/>
-        <w:rPr>
-          <w:rFonts w:cstheme="minorHAnsi"/>
-          <w:sz w:val="24"/>
-          <w:szCs w:val="24"/>
-        </w:rPr>
-      </w:pPr>
-      <w:r>
-        <w:rPr>
-          <w:rFonts w:cstheme="minorHAnsi"/>
-          <w:sz w:val="24"/>
-          <w:szCs w:val="24"/>
-        </w:rPr>
-        <w:lastRenderedPageBreak/>
+        <w:jc w:val="both"/>
+        <w:rPr>
+          <w:rFonts w:cstheme="minorHAnsi"/>
+          <w:sz w:val="24"/>
+          <w:szCs w:val="24"/>
+        </w:rPr>
+      </w:pPr>
+    </w:p>
+    <w:p>
+      <w:pPr>
+        <w:spacing w:before="100" w:beforeAutospacing="1" w:after="100" w:afterAutospacing="1" w:line="240" w:lineRule="auto"/>
+        <w:rPr>
+          <w:rFonts w:cstheme="minorHAnsi"/>
+          <w:sz w:val="24"/>
+          <w:szCs w:val="24"/>
+        </w:rPr>
+      </w:pPr>
+      <w:r>
+        <w:rPr>
+          <w:rFonts w:cstheme="minorHAnsi"/>
+          <w:sz w:val="24"/>
+          <w:szCs w:val="24"/>
+        </w:rPr>
         <w:t>VPC Endpoints:</w:t>
       </w:r>
     </w:p>
@@ -3111,6 +3851,7 @@
                 <w:b/>
                 <w:bCs/>
               </w:rPr>
+              <w:lastRenderedPageBreak/>
               <w:t>Resource or Operation</w:t>
             </w:r>
           </w:p>
@@ -3775,7 +4516,6 @@
               <w:spacing w:after="315"/>
             </w:pPr>
             <w:r>
-              <w:lastRenderedPageBreak/>
               <w:t>Routes per route table (non-propagated routes):</w:t>
             </w:r>
           </w:p>
@@ -3905,7 +4645,11 @@
             </w:r>
             <w:proofErr w:type="gramStart"/>
             <w:r>
-              <w:t>cannot be increased</w:t>
+              <w:t xml:space="preserve">cannot </w:t>
+            </w:r>
+            <w:r>
+              <w:lastRenderedPageBreak/>
+              <w:t>be increased</w:t>
             </w:r>
             <w:proofErr w:type="gramEnd"/>
             <w:r>
@@ -3938,6 +4682,7 @@
               <w:spacing w:after="315"/>
             </w:pPr>
             <w:r>
+              <w:lastRenderedPageBreak/>
               <w:t>Elastic IP addresses per region for each AWS account:</w:t>
             </w:r>
           </w:p>
@@ -4260,7 +5005,6 @@
               <w:spacing w:after="315"/>
             </w:pPr>
             <w:r>
-              <w:lastRenderedPageBreak/>
               <w:t>Network interfaces per instance:</w:t>
             </w:r>
           </w:p>
@@ -4398,7 +5142,11 @@
               <w:spacing w:after="315"/>
             </w:pPr>
             <w:r>
-              <w:t>This limit is the greater of either the default limit (350) or your On-Demand instance limit multiplied by 5. The default limit for On-Demand instances is 20. If your On-Demand instance limit is below 70, the default limit of 350 applies. You can increase the number of network interfaces per region by contacting AWS Support, or by increasing your On-Demand instance limit.</w:t>
+              <w:t xml:space="preserve">This limit is the greater of either the default limit (350) or your On-Demand instance limit multiplied by 5. The default limit for On-Demand instances is 20. If your On-Demand instance limit is below 70, the default limit of 350 applies. You can increase the number </w:t>
+            </w:r>
+            <w:r>
+              <w:lastRenderedPageBreak/>
+              <w:t>of network interfaces per region by contacting AWS Support, or by increasing your On-Demand instance limit.</w:t>
             </w:r>
           </w:p>
         </w:tc>
@@ -4427,6 +5175,7 @@
               <w:spacing w:after="315"/>
             </w:pPr>
             <w:r>
+              <w:lastRenderedPageBreak/>
               <w:t>Network ACLs per VPC:</w:t>
             </w:r>
           </w:p>
@@ -4845,7 +5594,6 @@
               </w:rPr>
             </w:pPr>
             <w:r>
-              <w:lastRenderedPageBreak/>
               <w:t>VPC endpoints per region:</w:t>
             </w:r>
           </w:p>
@@ -5016,6 +5764,7 @@
               <w:spacing w:after="315"/>
             </w:pPr>
             <w:r>
+              <w:lastRenderedPageBreak/>
               <w:t>NAT gateways per Availability Zone:</w:t>
             </w:r>
           </w:p>
@@ -5083,18 +5832,6 @@
         <w:pStyle w:val="NormalWeb"/>
         <w:spacing w:before="0" w:beforeAutospacing="0" w:after="158" w:afterAutospacing="0"/>
       </w:pPr>
-      <w:r>
-        <w:t>For additional information about VPC Limits, see </w:t>
-      </w:r>
-      <w:hyperlink r:id="rId10" w:history="1">
-        <w:r>
-          <w:rPr>
-            <w:rStyle w:val="Hyperlink"/>
-            <w:color w:val="18BC9C"/>
-          </w:rPr>
-          <w:t>Limits in Amazon VPC</w:t>
-        </w:r>
-      </w:hyperlink>
     </w:p>
     <w:p>
       <w:pPr>
@@ -5119,7 +5856,7 @@
       </w:pPr>
     </w:p>
     <w:sectPr>
-      <w:headerReference w:type="default" r:id="rId11"/>
+      <w:headerReference w:type="default" r:id="rId10"/>
       <w:pgSz w:w="11906" w:h="16838"/>
       <w:pgMar w:top="1440" w:right="1440" w:bottom="1440" w:left="1440" w:header="708" w:footer="708" w:gutter="0"/>
       <w:cols w:space="708"/>
@@ -5364,6 +6101,119 @@
 <file path=word/numbering.xml><?xml version="1.0" encoding="utf-8"?>
 <w:numbering xmlns:wpc="http://schemas.microsoft.com/office/word/2010/wordprocessingCanvas" xmlns:cx="http://schemas.microsoft.com/office/drawing/2014/chartex" xmlns:cx1="http://schemas.microsoft.com/office/drawing/2015/9/8/chartex" xmlns:mc="http://schemas.openxmlformats.org/markup-compatibility/2006" xmlns:o="urn:schemas-microsoft-com:office:office" xmlns:r="http://schemas.openxmlformats.org/officeDocument/2006/relationships" xmlns:m="http://schemas.openxmlformats.org/officeDocument/2006/math" xmlns:v="urn:schemas-microsoft-com:vml" xmlns:wp14="http://schemas.microsoft.com/office/word/2010/wordprocessingDrawing" xmlns:wp="http://schemas.openxmlformats.org/drawingml/2006/wordprocessingDrawing" xmlns:w10="urn:schemas-microsoft-com:office:word" xmlns:w="http://schemas.openxmlformats.org/wordprocessingml/2006/main" xmlns:w14="http://schemas.microsoft.com/office/word/2010/wordml" xmlns:w15="http://schemas.microsoft.com/office/word/2012/wordml" xmlns:w16se="http://schemas.microsoft.com/office/word/2015/wordml/symex" xmlns:wpg="http://schemas.microsoft.com/office/word/2010/wordprocessingGroup" xmlns:wpi="http://schemas.microsoft.com/office/word/2010/wordprocessingInk" xmlns:wne="http://schemas.microsoft.com/office/word/2006/wordml" xmlns:wps="http://schemas.microsoft.com/office/word/2010/wordprocessingShape" mc:Ignorable="w14 w15 w16se wp14">
   <w:abstractNum w:abstractNumId="0" w15:restartNumberingAfterBreak="0">
+    <w:nsid w:val="01B40A05"/>
+    <w:multiLevelType w:val="hybridMultilevel"/>
+    <w:tmpl w:val="3432AACE"/>
+    <w:lvl w:ilvl="0" w:tplc="40090001">
+      <w:start w:val="1"/>
+      <w:numFmt w:val="bullet"/>
+      <w:lvlText w:val=""/>
+      <w:lvlJc w:val="left"/>
+      <w:pPr>
+        <w:ind w:left="720" w:hanging="360"/>
+      </w:pPr>
+      <w:rPr>
+        <w:rFonts w:ascii="Symbol" w:hAnsi="Symbol" w:hint="default"/>
+      </w:rPr>
+    </w:lvl>
+    <w:lvl w:ilvl="1" w:tplc="40090003">
+      <w:start w:val="1"/>
+      <w:numFmt w:val="bullet"/>
+      <w:lvlText w:val="o"/>
+      <w:lvlJc w:val="left"/>
+      <w:pPr>
+        <w:ind w:left="1440" w:hanging="360"/>
+      </w:pPr>
+      <w:rPr>
+        <w:rFonts w:ascii="Courier New" w:hAnsi="Courier New" w:cs="Courier New" w:hint="default"/>
+      </w:rPr>
+    </w:lvl>
+    <w:lvl w:ilvl="2" w:tplc="40090005">
+      <w:start w:val="1"/>
+      <w:numFmt w:val="bullet"/>
+      <w:lvlText w:val=""/>
+      <w:lvlJc w:val="left"/>
+      <w:pPr>
+        <w:ind w:left="2160" w:hanging="360"/>
+      </w:pPr>
+      <w:rPr>
+        <w:rFonts w:ascii="Wingdings" w:hAnsi="Wingdings" w:hint="default"/>
+      </w:rPr>
+    </w:lvl>
+    <w:lvl w:ilvl="3" w:tplc="40090001" w:tentative="1">
+      <w:start w:val="1"/>
+      <w:numFmt w:val="bullet"/>
+      <w:lvlText w:val=""/>
+      <w:lvlJc w:val="left"/>
+      <w:pPr>
+        <w:ind w:left="2880" w:hanging="360"/>
+      </w:pPr>
+      <w:rPr>
+        <w:rFonts w:ascii="Symbol" w:hAnsi="Symbol" w:hint="default"/>
+      </w:rPr>
+    </w:lvl>
+    <w:lvl w:ilvl="4" w:tplc="40090003" w:tentative="1">
+      <w:start w:val="1"/>
+      <w:numFmt w:val="bullet"/>
+      <w:lvlText w:val="o"/>
+      <w:lvlJc w:val="left"/>
+      <w:pPr>
+        <w:ind w:left="3600" w:hanging="360"/>
+      </w:pPr>
+      <w:rPr>
+        <w:rFonts w:ascii="Courier New" w:hAnsi="Courier New" w:cs="Courier New" w:hint="default"/>
+      </w:rPr>
+    </w:lvl>
+    <w:lvl w:ilvl="5" w:tplc="40090005" w:tentative="1">
+      <w:start w:val="1"/>
+      <w:numFmt w:val="bullet"/>
+      <w:lvlText w:val=""/>
+      <w:lvlJc w:val="left"/>
+      <w:pPr>
+        <w:ind w:left="4320" w:hanging="360"/>
+      </w:pPr>
+      <w:rPr>
+        <w:rFonts w:ascii="Wingdings" w:hAnsi="Wingdings" w:hint="default"/>
+      </w:rPr>
+    </w:lvl>
+    <w:lvl w:ilvl="6" w:tplc="40090001" w:tentative="1">
+      <w:start w:val="1"/>
+      <w:numFmt w:val="bullet"/>
+      <w:lvlText w:val=""/>
+      <w:lvlJc w:val="left"/>
+      <w:pPr>
+        <w:ind w:left="5040" w:hanging="360"/>
+      </w:pPr>
+      <w:rPr>
+        <w:rFonts w:ascii="Symbol" w:hAnsi="Symbol" w:hint="default"/>
+      </w:rPr>
+    </w:lvl>
+    <w:lvl w:ilvl="7" w:tplc="40090003" w:tentative="1">
+      <w:start w:val="1"/>
+      <w:numFmt w:val="bullet"/>
+      <w:lvlText w:val="o"/>
+      <w:lvlJc w:val="left"/>
+      <w:pPr>
+        <w:ind w:left="5760" w:hanging="360"/>
+      </w:pPr>
+      <w:rPr>
+        <w:rFonts w:ascii="Courier New" w:hAnsi="Courier New" w:cs="Courier New" w:hint="default"/>
+      </w:rPr>
+    </w:lvl>
+    <w:lvl w:ilvl="8" w:tplc="40090005" w:tentative="1">
+      <w:start w:val="1"/>
+      <w:numFmt w:val="bullet"/>
+      <w:lvlText w:val=""/>
+      <w:lvlJc w:val="left"/>
+      <w:pPr>
+        <w:ind w:left="6480" w:hanging="360"/>
+      </w:pPr>
+      <w:rPr>
+        <w:rFonts w:ascii="Wingdings" w:hAnsi="Wingdings" w:hint="default"/>
+      </w:rPr>
+    </w:lvl>
+  </w:abstractNum>
+  <w:abstractNum w:abstractNumId="1" w15:restartNumberingAfterBreak="0">
     <w:nsid w:val="05EF510B"/>
     <w:multiLevelType w:val="multilevel"/>
     <w:tmpl w:val="C734C02C"/>
@@ -5512,7 +6362,7 @@
       </w:rPr>
     </w:lvl>
   </w:abstractNum>
-  <w:abstractNum w:abstractNumId="1" w15:restartNumberingAfterBreak="0">
+  <w:abstractNum w:abstractNumId="2" w15:restartNumberingAfterBreak="0">
     <w:nsid w:val="074C25D7"/>
     <w:multiLevelType w:val="hybridMultilevel"/>
     <w:tmpl w:val="E9FC088A"/>
@@ -5598,7 +6448,7 @@
       </w:pPr>
     </w:lvl>
   </w:abstractNum>
-  <w:abstractNum w:abstractNumId="2" w15:restartNumberingAfterBreak="0">
+  <w:abstractNum w:abstractNumId="3" w15:restartNumberingAfterBreak="0">
     <w:nsid w:val="096474F8"/>
     <w:multiLevelType w:val="multilevel"/>
     <w:tmpl w:val="468848A4"/>
@@ -5747,7 +6597,7 @@
       </w:rPr>
     </w:lvl>
   </w:abstractNum>
-  <w:abstractNum w:abstractNumId="3" w15:restartNumberingAfterBreak="0">
+  <w:abstractNum w:abstractNumId="4" w15:restartNumberingAfterBreak="0">
     <w:nsid w:val="0D6D470E"/>
     <w:multiLevelType w:val="hybridMultilevel"/>
     <w:tmpl w:val="65C015BE"/>
@@ -5860,7 +6710,7 @@
       </w:rPr>
     </w:lvl>
   </w:abstractNum>
-  <w:abstractNum w:abstractNumId="4" w15:restartNumberingAfterBreak="0">
+  <w:abstractNum w:abstractNumId="5" w15:restartNumberingAfterBreak="0">
     <w:nsid w:val="0E352D22"/>
     <w:multiLevelType w:val="multilevel"/>
     <w:tmpl w:val="468848A4"/>
@@ -6009,7 +6859,7 @@
       </w:rPr>
     </w:lvl>
   </w:abstractNum>
-  <w:abstractNum w:abstractNumId="5" w15:restartNumberingAfterBreak="0">
+  <w:abstractNum w:abstractNumId="6" w15:restartNumberingAfterBreak="0">
     <w:nsid w:val="13154E27"/>
     <w:multiLevelType w:val="multilevel"/>
     <w:tmpl w:val="041CEDC0"/>
@@ -6158,7 +7008,7 @@
       </w:rPr>
     </w:lvl>
   </w:abstractNum>
-  <w:abstractNum w:abstractNumId="6" w15:restartNumberingAfterBreak="0">
+  <w:abstractNum w:abstractNumId="7" w15:restartNumberingAfterBreak="0">
     <w:nsid w:val="15B31DA0"/>
     <w:multiLevelType w:val="hybridMultilevel"/>
     <w:tmpl w:val="6674D122"/>
@@ -6244,7 +7094,7 @@
       </w:pPr>
     </w:lvl>
   </w:abstractNum>
-  <w:abstractNum w:abstractNumId="7" w15:restartNumberingAfterBreak="0">
+  <w:abstractNum w:abstractNumId="8" w15:restartNumberingAfterBreak="0">
     <w:nsid w:val="168C2E59"/>
     <w:multiLevelType w:val="hybridMultilevel"/>
     <w:tmpl w:val="A91401F8"/>
@@ -6330,7 +7180,7 @@
       </w:pPr>
     </w:lvl>
   </w:abstractNum>
-  <w:abstractNum w:abstractNumId="8" w15:restartNumberingAfterBreak="0">
+  <w:abstractNum w:abstractNumId="9" w15:restartNumberingAfterBreak="0">
     <w:nsid w:val="22C467B0"/>
     <w:multiLevelType w:val="hybridMultilevel"/>
     <w:tmpl w:val="4C04C438"/>
@@ -6416,7 +7266,7 @@
       </w:pPr>
     </w:lvl>
   </w:abstractNum>
-  <w:abstractNum w:abstractNumId="9" w15:restartNumberingAfterBreak="0">
+  <w:abstractNum w:abstractNumId="10" w15:restartNumberingAfterBreak="0">
     <w:nsid w:val="2D6D57D3"/>
     <w:multiLevelType w:val="multilevel"/>
     <w:tmpl w:val="EBC8D924"/>
@@ -6565,7 +7415,7 @@
       </w:rPr>
     </w:lvl>
   </w:abstractNum>
-  <w:abstractNum w:abstractNumId="10" w15:restartNumberingAfterBreak="0">
+  <w:abstractNum w:abstractNumId="11" w15:restartNumberingAfterBreak="0">
     <w:nsid w:val="310A76EA"/>
     <w:multiLevelType w:val="multilevel"/>
     <w:tmpl w:val="61347F0C"/>
@@ -6714,7 +7564,120 @@
       </w:rPr>
     </w:lvl>
   </w:abstractNum>
-  <w:abstractNum w:abstractNumId="11" w15:restartNumberingAfterBreak="0">
+  <w:abstractNum w:abstractNumId="12" w15:restartNumberingAfterBreak="0">
+    <w:nsid w:val="32011183"/>
+    <w:multiLevelType w:val="hybridMultilevel"/>
+    <w:tmpl w:val="F314FA30"/>
+    <w:lvl w:ilvl="0" w:tplc="40090001">
+      <w:start w:val="1"/>
+      <w:numFmt w:val="bullet"/>
+      <w:lvlText w:val=""/>
+      <w:lvlJc w:val="left"/>
+      <w:pPr>
+        <w:ind w:left="720" w:hanging="360"/>
+      </w:pPr>
+      <w:rPr>
+        <w:rFonts w:ascii="Symbol" w:hAnsi="Symbol" w:hint="default"/>
+      </w:rPr>
+    </w:lvl>
+    <w:lvl w:ilvl="1" w:tplc="40090003" w:tentative="1">
+      <w:start w:val="1"/>
+      <w:numFmt w:val="bullet"/>
+      <w:lvlText w:val="o"/>
+      <w:lvlJc w:val="left"/>
+      <w:pPr>
+        <w:ind w:left="1440" w:hanging="360"/>
+      </w:pPr>
+      <w:rPr>
+        <w:rFonts w:ascii="Courier New" w:hAnsi="Courier New" w:cs="Courier New" w:hint="default"/>
+      </w:rPr>
+    </w:lvl>
+    <w:lvl w:ilvl="2" w:tplc="40090005" w:tentative="1">
+      <w:start w:val="1"/>
+      <w:numFmt w:val="bullet"/>
+      <w:lvlText w:val=""/>
+      <w:lvlJc w:val="left"/>
+      <w:pPr>
+        <w:ind w:left="2160" w:hanging="360"/>
+      </w:pPr>
+      <w:rPr>
+        <w:rFonts w:ascii="Wingdings" w:hAnsi="Wingdings" w:hint="default"/>
+      </w:rPr>
+    </w:lvl>
+    <w:lvl w:ilvl="3" w:tplc="40090001" w:tentative="1">
+      <w:start w:val="1"/>
+      <w:numFmt w:val="bullet"/>
+      <w:lvlText w:val=""/>
+      <w:lvlJc w:val="left"/>
+      <w:pPr>
+        <w:ind w:left="2880" w:hanging="360"/>
+      </w:pPr>
+      <w:rPr>
+        <w:rFonts w:ascii="Symbol" w:hAnsi="Symbol" w:hint="default"/>
+      </w:rPr>
+    </w:lvl>
+    <w:lvl w:ilvl="4" w:tplc="40090003" w:tentative="1">
+      <w:start w:val="1"/>
+      <w:numFmt w:val="bullet"/>
+      <w:lvlText w:val="o"/>
+      <w:lvlJc w:val="left"/>
+      <w:pPr>
+        <w:ind w:left="3600" w:hanging="360"/>
+      </w:pPr>
+      <w:rPr>
+        <w:rFonts w:ascii="Courier New" w:hAnsi="Courier New" w:cs="Courier New" w:hint="default"/>
+      </w:rPr>
+    </w:lvl>
+    <w:lvl w:ilvl="5" w:tplc="40090005" w:tentative="1">
+      <w:start w:val="1"/>
+      <w:numFmt w:val="bullet"/>
+      <w:lvlText w:val=""/>
+      <w:lvlJc w:val="left"/>
+      <w:pPr>
+        <w:ind w:left="4320" w:hanging="360"/>
+      </w:pPr>
+      <w:rPr>
+        <w:rFonts w:ascii="Wingdings" w:hAnsi="Wingdings" w:hint="default"/>
+      </w:rPr>
+    </w:lvl>
+    <w:lvl w:ilvl="6" w:tplc="40090001" w:tentative="1">
+      <w:start w:val="1"/>
+      <w:numFmt w:val="bullet"/>
+      <w:lvlText w:val=""/>
+      <w:lvlJc w:val="left"/>
+      <w:pPr>
+        <w:ind w:left="5040" w:hanging="360"/>
+      </w:pPr>
+      <w:rPr>
+        <w:rFonts w:ascii="Symbol" w:hAnsi="Symbol" w:hint="default"/>
+      </w:rPr>
+    </w:lvl>
+    <w:lvl w:ilvl="7" w:tplc="40090003" w:tentative="1">
+      <w:start w:val="1"/>
+      <w:numFmt w:val="bullet"/>
+      <w:lvlText w:val="o"/>
+      <w:lvlJc w:val="left"/>
+      <w:pPr>
+        <w:ind w:left="5760" w:hanging="360"/>
+      </w:pPr>
+      <w:rPr>
+        <w:rFonts w:ascii="Courier New" w:hAnsi="Courier New" w:cs="Courier New" w:hint="default"/>
+      </w:rPr>
+    </w:lvl>
+    <w:lvl w:ilvl="8" w:tplc="40090005" w:tentative="1">
+      <w:start w:val="1"/>
+      <w:numFmt w:val="bullet"/>
+      <w:lvlText w:val=""/>
+      <w:lvlJc w:val="left"/>
+      <w:pPr>
+        <w:ind w:left="6480" w:hanging="360"/>
+      </w:pPr>
+      <w:rPr>
+        <w:rFonts w:ascii="Wingdings" w:hAnsi="Wingdings" w:hint="default"/>
+      </w:rPr>
+    </w:lvl>
+  </w:abstractNum>
+  <w:abstractNum w:abstractNumId="13" w15:restartNumberingAfterBreak="0">
     <w:nsid w:val="44815A28"/>
     <w:multiLevelType w:val="hybridMultilevel"/>
     <w:tmpl w:val="142ACF52"/>
@@ -6800,7 +7763,7 @@
       </w:pPr>
     </w:lvl>
   </w:abstractNum>
-  <w:abstractNum w:abstractNumId="12" w15:restartNumberingAfterBreak="0">
+  <w:abstractNum w:abstractNumId="14" w15:restartNumberingAfterBreak="0">
     <w:nsid w:val="47D501FE"/>
     <w:multiLevelType w:val="hybridMultilevel"/>
     <w:tmpl w:val="169A53F2"/>
@@ -6886,7 +7849,7 @@
       </w:pPr>
     </w:lvl>
   </w:abstractNum>
-  <w:abstractNum w:abstractNumId="13" w15:restartNumberingAfterBreak="0">
+  <w:abstractNum w:abstractNumId="15" w15:restartNumberingAfterBreak="0">
     <w:nsid w:val="4B8908E0"/>
     <w:multiLevelType w:val="multilevel"/>
     <w:tmpl w:val="61347F0C"/>
@@ -7035,7 +7998,7 @@
       </w:rPr>
     </w:lvl>
   </w:abstractNum>
-  <w:abstractNum w:abstractNumId="14" w15:restartNumberingAfterBreak="0">
+  <w:abstractNum w:abstractNumId="16" w15:restartNumberingAfterBreak="0">
     <w:nsid w:val="4C52231C"/>
     <w:multiLevelType w:val="hybridMultilevel"/>
     <w:tmpl w:val="38F8CA8E"/>
@@ -7148,7 +8111,7 @@
       </w:rPr>
     </w:lvl>
   </w:abstractNum>
-  <w:abstractNum w:abstractNumId="15" w15:restartNumberingAfterBreak="0">
+  <w:abstractNum w:abstractNumId="17" w15:restartNumberingAfterBreak="0">
     <w:nsid w:val="58550787"/>
     <w:multiLevelType w:val="hybridMultilevel"/>
     <w:tmpl w:val="7DAE2078"/>
@@ -7261,7 +8224,7 @@
       </w:rPr>
     </w:lvl>
   </w:abstractNum>
-  <w:abstractNum w:abstractNumId="16" w15:restartNumberingAfterBreak="0">
+  <w:abstractNum w:abstractNumId="18" w15:restartNumberingAfterBreak="0">
     <w:nsid w:val="59892A54"/>
     <w:multiLevelType w:val="multilevel"/>
     <w:tmpl w:val="2B4A18E0"/>
@@ -7410,7 +8373,7 @@
       </w:rPr>
     </w:lvl>
   </w:abstractNum>
-  <w:abstractNum w:abstractNumId="17" w15:restartNumberingAfterBreak="0">
+  <w:abstractNum w:abstractNumId="19" w15:restartNumberingAfterBreak="0">
     <w:nsid w:val="62E53D92"/>
     <w:multiLevelType w:val="multilevel"/>
     <w:tmpl w:val="92007002"/>
@@ -7559,7 +8522,7 @@
       </w:rPr>
     </w:lvl>
   </w:abstractNum>
-  <w:abstractNum w:abstractNumId="18" w15:restartNumberingAfterBreak="0">
+  <w:abstractNum w:abstractNumId="20" w15:restartNumberingAfterBreak="0">
     <w:nsid w:val="6B4B755D"/>
     <w:multiLevelType w:val="hybridMultilevel"/>
     <w:tmpl w:val="675CAC28"/>
@@ -7645,7 +8608,7 @@
       </w:pPr>
     </w:lvl>
   </w:abstractNum>
-  <w:abstractNum w:abstractNumId="19" w15:restartNumberingAfterBreak="0">
+  <w:abstractNum w:abstractNumId="21" w15:restartNumberingAfterBreak="0">
     <w:nsid w:val="6F9F6B48"/>
     <w:multiLevelType w:val="hybridMultilevel"/>
     <w:tmpl w:val="F4286A38"/>
@@ -7758,7 +8721,7 @@
       </w:rPr>
     </w:lvl>
   </w:abstractNum>
-  <w:abstractNum w:abstractNumId="20" w15:restartNumberingAfterBreak="0">
+  <w:abstractNum w:abstractNumId="22" w15:restartNumberingAfterBreak="0">
     <w:nsid w:val="775003AC"/>
     <w:multiLevelType w:val="hybridMultilevel"/>
     <w:tmpl w:val="04881566"/>
@@ -7871,7 +8834,7 @@
       </w:rPr>
     </w:lvl>
   </w:abstractNum>
-  <w:abstractNum w:abstractNumId="21" w15:restartNumberingAfterBreak="0">
+  <w:abstractNum w:abstractNumId="23" w15:restartNumberingAfterBreak="0">
     <w:nsid w:val="79CB2F93"/>
     <w:multiLevelType w:val="hybridMultilevel"/>
     <w:tmpl w:val="40045B9E"/>
@@ -7957,71 +8920,193 @@
       </w:pPr>
     </w:lvl>
   </w:abstractNum>
+  <w:abstractNum w:abstractNumId="24" w15:restartNumberingAfterBreak="0">
+    <w:nsid w:val="7EB716AA"/>
+    <w:multiLevelType w:val="hybridMultilevel"/>
+    <w:tmpl w:val="5098420C"/>
+    <w:lvl w:ilvl="0" w:tplc="40090003">
+      <w:start w:val="1"/>
+      <w:numFmt w:val="bullet"/>
+      <w:lvlText w:val="o"/>
+      <w:lvlJc w:val="left"/>
+      <w:pPr>
+        <w:ind w:left="720" w:hanging="360"/>
+      </w:pPr>
+      <w:rPr>
+        <w:rFonts w:ascii="Courier New" w:hAnsi="Courier New" w:cs="Courier New" w:hint="default"/>
+      </w:rPr>
+    </w:lvl>
+    <w:lvl w:ilvl="1" w:tplc="40090003" w:tentative="1">
+      <w:start w:val="1"/>
+      <w:numFmt w:val="bullet"/>
+      <w:lvlText w:val="o"/>
+      <w:lvlJc w:val="left"/>
+      <w:pPr>
+        <w:ind w:left="1440" w:hanging="360"/>
+      </w:pPr>
+      <w:rPr>
+        <w:rFonts w:ascii="Courier New" w:hAnsi="Courier New" w:cs="Courier New" w:hint="default"/>
+      </w:rPr>
+    </w:lvl>
+    <w:lvl w:ilvl="2" w:tplc="40090005" w:tentative="1">
+      <w:start w:val="1"/>
+      <w:numFmt w:val="bullet"/>
+      <w:lvlText w:val=""/>
+      <w:lvlJc w:val="left"/>
+      <w:pPr>
+        <w:ind w:left="2160" w:hanging="360"/>
+      </w:pPr>
+      <w:rPr>
+        <w:rFonts w:ascii="Wingdings" w:hAnsi="Wingdings" w:hint="default"/>
+      </w:rPr>
+    </w:lvl>
+    <w:lvl w:ilvl="3" w:tplc="40090001" w:tentative="1">
+      <w:start w:val="1"/>
+      <w:numFmt w:val="bullet"/>
+      <w:lvlText w:val=""/>
+      <w:lvlJc w:val="left"/>
+      <w:pPr>
+        <w:ind w:left="2880" w:hanging="360"/>
+      </w:pPr>
+      <w:rPr>
+        <w:rFonts w:ascii="Symbol" w:hAnsi="Symbol" w:hint="default"/>
+      </w:rPr>
+    </w:lvl>
+    <w:lvl w:ilvl="4" w:tplc="40090003" w:tentative="1">
+      <w:start w:val="1"/>
+      <w:numFmt w:val="bullet"/>
+      <w:lvlText w:val="o"/>
+      <w:lvlJc w:val="left"/>
+      <w:pPr>
+        <w:ind w:left="3600" w:hanging="360"/>
+      </w:pPr>
+      <w:rPr>
+        <w:rFonts w:ascii="Courier New" w:hAnsi="Courier New" w:cs="Courier New" w:hint="default"/>
+      </w:rPr>
+    </w:lvl>
+    <w:lvl w:ilvl="5" w:tplc="40090005" w:tentative="1">
+      <w:start w:val="1"/>
+      <w:numFmt w:val="bullet"/>
+      <w:lvlText w:val=""/>
+      <w:lvlJc w:val="left"/>
+      <w:pPr>
+        <w:ind w:left="4320" w:hanging="360"/>
+      </w:pPr>
+      <w:rPr>
+        <w:rFonts w:ascii="Wingdings" w:hAnsi="Wingdings" w:hint="default"/>
+      </w:rPr>
+    </w:lvl>
+    <w:lvl w:ilvl="6" w:tplc="40090001" w:tentative="1">
+      <w:start w:val="1"/>
+      <w:numFmt w:val="bullet"/>
+      <w:lvlText w:val=""/>
+      <w:lvlJc w:val="left"/>
+      <w:pPr>
+        <w:ind w:left="5040" w:hanging="360"/>
+      </w:pPr>
+      <w:rPr>
+        <w:rFonts w:ascii="Symbol" w:hAnsi="Symbol" w:hint="default"/>
+      </w:rPr>
+    </w:lvl>
+    <w:lvl w:ilvl="7" w:tplc="40090003" w:tentative="1">
+      <w:start w:val="1"/>
+      <w:numFmt w:val="bullet"/>
+      <w:lvlText w:val="o"/>
+      <w:lvlJc w:val="left"/>
+      <w:pPr>
+        <w:ind w:left="5760" w:hanging="360"/>
+      </w:pPr>
+      <w:rPr>
+        <w:rFonts w:ascii="Courier New" w:hAnsi="Courier New" w:cs="Courier New" w:hint="default"/>
+      </w:rPr>
+    </w:lvl>
+    <w:lvl w:ilvl="8" w:tplc="40090005" w:tentative="1">
+      <w:start w:val="1"/>
+      <w:numFmt w:val="bullet"/>
+      <w:lvlText w:val=""/>
+      <w:lvlJc w:val="left"/>
+      <w:pPr>
+        <w:ind w:left="6480" w:hanging="360"/>
+      </w:pPr>
+      <w:rPr>
+        <w:rFonts w:ascii="Wingdings" w:hAnsi="Wingdings" w:hint="default"/>
+      </w:rPr>
+    </w:lvl>
+  </w:abstractNum>
   <w:num w:numId="1">
+    <w:abstractNumId w:val="9"/>
+  </w:num>
+  <w:num w:numId="2">
+    <w:abstractNumId w:val="20"/>
+  </w:num>
+  <w:num w:numId="3">
     <w:abstractNumId w:val="8"/>
   </w:num>
-  <w:num w:numId="2">
+  <w:num w:numId="4">
+    <w:abstractNumId w:val="19"/>
+  </w:num>
+  <w:num w:numId="5">
+    <w:abstractNumId w:val="21"/>
+  </w:num>
+  <w:num w:numId="6">
+    <w:abstractNumId w:val="1"/>
+  </w:num>
+  <w:num w:numId="7">
+    <w:abstractNumId w:val="13"/>
+  </w:num>
+  <w:num w:numId="8">
     <w:abstractNumId w:val="18"/>
   </w:num>
-  <w:num w:numId="3">
+  <w:num w:numId="9">
     <w:abstractNumId w:val="7"/>
   </w:num>
-  <w:num w:numId="4">
+  <w:num w:numId="10">
+    <w:abstractNumId w:val="6"/>
+  </w:num>
+  <w:num w:numId="11">
+    <w:abstractNumId w:val="14"/>
+  </w:num>
+  <w:num w:numId="12">
+    <w:abstractNumId w:val="22"/>
+  </w:num>
+  <w:num w:numId="13">
+    <w:abstractNumId w:val="23"/>
+  </w:num>
+  <w:num w:numId="14">
     <w:abstractNumId w:val="17"/>
   </w:num>
-  <w:num w:numId="5">
-    <w:abstractNumId w:val="19"/>
+  <w:num w:numId="15">
+    <w:abstractNumId w:val="2"/>
   </w:num>
-  <w:num w:numId="6">
+  <w:num w:numId="16">
+    <w:abstractNumId w:val="4"/>
+  </w:num>
+  <w:num w:numId="17">
+    <w:abstractNumId w:val="16"/>
+  </w:num>
+  <w:num w:numId="18">
+    <w:abstractNumId w:val="11"/>
+  </w:num>
+  <w:num w:numId="19">
+    <w:abstractNumId w:val="5"/>
+  </w:num>
+  <w:num w:numId="20">
+    <w:abstractNumId w:val="15"/>
+  </w:num>
+  <w:num w:numId="21">
+    <w:abstractNumId w:val="3"/>
+  </w:num>
+  <w:num w:numId="22">
+    <w:abstractNumId w:val="10"/>
+  </w:num>
+  <w:num w:numId="23">
+    <w:abstractNumId w:val="12"/>
+  </w:num>
+  <w:num w:numId="24">
     <w:abstractNumId w:val="0"/>
   </w:num>
-  <w:num w:numId="7">
-    <w:abstractNumId w:val="11"/>
-  </w:num>
-  <w:num w:numId="8">
-    <w:abstractNumId w:val="16"/>
-  </w:num>
-  <w:num w:numId="9">
-    <w:abstractNumId w:val="6"/>
-  </w:num>
-  <w:num w:numId="10">
-    <w:abstractNumId w:val="5"/>
-  </w:num>
-  <w:num w:numId="11">
-    <w:abstractNumId w:val="12"/>
-  </w:num>
-  <w:num w:numId="12">
-    <w:abstractNumId w:val="20"/>
-  </w:num>
-  <w:num w:numId="13">
-    <w:abstractNumId w:val="21"/>
-  </w:num>
-  <w:num w:numId="14">
-    <w:abstractNumId w:val="15"/>
-  </w:num>
-  <w:num w:numId="15">
-    <w:abstractNumId w:val="1"/>
-  </w:num>
-  <w:num w:numId="16">
-    <w:abstractNumId w:val="3"/>
-  </w:num>
-  <w:num w:numId="17">
-    <w:abstractNumId w:val="14"/>
-  </w:num>
-  <w:num w:numId="18">
-    <w:abstractNumId w:val="10"/>
-  </w:num>
-  <w:num w:numId="19">
-    <w:abstractNumId w:val="4"/>
-  </w:num>
-  <w:num w:numId="20">
-    <w:abstractNumId w:val="13"/>
-  </w:num>
-  <w:num w:numId="21">
-    <w:abstractNumId w:val="2"/>
-  </w:num>
-  <w:num w:numId="22">
-    <w:abstractNumId w:val="9"/>
+  <w:num w:numId="25">
+    <w:abstractNumId w:val="24"/>
   </w:num>
 </w:numbering>
 </file>
